--- a/trabalho 07-02-2018.docx
+++ b/trabalho 07-02-2018.docx
@@ -68,8 +68,6 @@
           <w:lang w:eastAsia="pt-PT"/>
         </w:rPr>
       </w:pPr>
-      <w:bookmarkStart w:id="0" w:name="_GoBack"/>
-      <w:bookmarkEnd w:id="0"/>
       <w:r>
         <w:rPr>
           <w:rFonts w:ascii="Arial Narrow" w:eastAsia="Times New Roman" w:hAnsi="Arial Narrow" w:cs="Arial"/>
@@ -112,7 +110,7 @@
           <w:noProof/>
         </w:rPr>
         <w:drawing>
-          <wp:inline distT="0" distB="0" distL="0" distR="0" wp14:anchorId="29CD6100" wp14:editId="470F078E">
+          <wp:inline distT="0" distB="0" distL="0" distR="0" wp14:anchorId="6019E3D8" wp14:editId="5C46B41A">
             <wp:extent cx="3933825" cy="5776170"/>
             <wp:effectExtent l="0" t="0" r="0" b="0"/>
             <wp:docPr id="3" name="Imagem 3"/>
@@ -218,13 +216,10 @@
       <w:sdtPr>
         <w:rPr>
           <w:rFonts w:ascii="Arial Narrow" w:hAnsi="Arial Narrow"/>
-          <w:b/>
-          <w:i/>
           <w:color w:val="auto"/>
-          <w:sz w:val="40"/>
-          <w:szCs w:val="40"/>
-        </w:rPr>
-        <w:id w:val="-1651135588"/>
+          <w:sz w:val="36"/>
+        </w:rPr>
+        <w:id w:val="152731976"/>
         <w:docPartObj>
           <w:docPartGallery w:val="Table of Contents"/>
           <w:docPartUnique/>
@@ -233,8 +228,8 @@
       <w:sdtEndPr>
         <w:rPr>
           <w:rFonts w:asciiTheme="minorHAnsi" w:eastAsiaTheme="minorHAnsi" w:hAnsiTheme="minorHAnsi" w:cstheme="minorBidi"/>
+          <w:b/>
           <w:bCs/>
-          <w:i w:val="0"/>
           <w:sz w:val="22"/>
           <w:szCs w:val="22"/>
           <w:lang w:eastAsia="en-US"/>
@@ -247,21 +242,15 @@
             <w:jc w:val="center"/>
             <w:rPr>
               <w:rFonts w:ascii="Arial Narrow" w:hAnsi="Arial Narrow"/>
-              <w:b/>
-              <w:i/>
               <w:color w:val="auto"/>
-              <w:sz w:val="40"/>
-              <w:szCs w:val="40"/>
+              <w:sz w:val="36"/>
             </w:rPr>
           </w:pPr>
           <w:r>
             <w:rPr>
               <w:rFonts w:ascii="Arial Narrow" w:hAnsi="Arial Narrow"/>
-              <w:b/>
-              <w:i/>
               <w:color w:val="auto"/>
-              <w:sz w:val="40"/>
-              <w:szCs w:val="40"/>
+              <w:sz w:val="36"/>
             </w:rPr>
             <w:t>Índice</w:t>
           </w:r>
@@ -297,7 +286,7 @@
             <w:rPr>
               <w:rFonts w:ascii="Arial Narrow" w:hAnsi="Arial Narrow"/>
             </w:rPr>
-            <w:instrText xml:space="preserve"> TOC \h \z \t "Titulo 1;1;Titulo 2;2;Legenda;3" </w:instrText>
+            <w:instrText xml:space="preserve"> TOC \h \z \t "Titulo 1;1;Titulo 2;2" </w:instrText>
           </w:r>
           <w:r>
             <w:rPr>
@@ -305,7 +294,7 @@
             </w:rPr>
             <w:fldChar w:fldCharType="separate"/>
           </w:r>
-          <w:hyperlink w:anchor="_Toc505767640" w:history="1">
+          <w:hyperlink w:anchor="_Toc505768664" w:history="1">
             <w:r>
               <w:rPr>
                 <w:rStyle w:val="Hiperligao"/>
@@ -352,7 +341,7 @@
                 <w:noProof/>
                 <w:webHidden/>
               </w:rPr>
-              <w:instrText xml:space="preserve"> PAGEREF _Toc505767640 \h </w:instrText>
+              <w:instrText xml:space="preserve"> PAGEREF _Toc505768664 \h </w:instrText>
             </w:r>
             <w:r>
               <w:rPr>
@@ -396,7 +385,7 @@
               <w:lang w:eastAsia="pt-PT"/>
             </w:rPr>
           </w:pPr>
-          <w:hyperlink w:anchor="_Toc505767641" w:history="1">
+          <w:hyperlink w:anchor="_Toc505768665" w:history="1">
             <w:r>
               <w:rPr>
                 <w:rStyle w:val="Hiperligao"/>
@@ -443,86 +432,7 @@
                 <w:noProof/>
                 <w:webHidden/>
               </w:rPr>
-              <w:instrText xml:space="preserve"> PAGEREF _Toc505767641 \h </w:instrText>
-            </w:r>
-            <w:r>
-              <w:rPr>
-                <w:rFonts w:ascii="Arial Narrow" w:hAnsi="Arial Narrow"/>
-                <w:noProof/>
-                <w:webHidden/>
-              </w:rPr>
-            </w:r>
-            <w:r>
-              <w:rPr>
-                <w:rFonts w:ascii="Arial Narrow" w:hAnsi="Arial Narrow"/>
-                <w:noProof/>
-                <w:webHidden/>
-              </w:rPr>
-              <w:fldChar w:fldCharType="separate"/>
-            </w:r>
-            <w:r>
-              <w:rPr>
-                <w:rFonts w:ascii="Arial Narrow" w:hAnsi="Arial Narrow"/>
-                <w:noProof/>
-                <w:webHidden/>
-              </w:rPr>
-              <w:t>2</w:t>
-            </w:r>
-            <w:r>
-              <w:rPr>
-                <w:rFonts w:ascii="Arial Narrow" w:hAnsi="Arial Narrow"/>
-                <w:noProof/>
-                <w:webHidden/>
-              </w:rPr>
-              <w:fldChar w:fldCharType="end"/>
-            </w:r>
-          </w:hyperlink>
-        </w:p>
-        <w:p>
-          <w:pPr>
-            <w:pStyle w:val="ndice3"/>
-            <w:tabs>
-              <w:tab w:val="right" w:leader="dot" w:pos="9736"/>
-            </w:tabs>
-            <w:spacing w:line="480" w:lineRule="auto"/>
-            <w:rPr>
-              <w:rFonts w:ascii="Arial Narrow" w:eastAsiaTheme="minorEastAsia" w:hAnsi="Arial Narrow"/>
-              <w:noProof/>
-              <w:lang w:eastAsia="pt-PT"/>
-            </w:rPr>
-          </w:pPr>
-          <w:hyperlink w:anchor="_Toc505767642" w:history="1">
-            <w:r>
-              <w:rPr>
-                <w:rStyle w:val="Hiperligao"/>
-                <w:rFonts w:ascii="Arial Narrow" w:hAnsi="Arial Narrow"/>
-                <w:noProof/>
-              </w:rPr>
-              <w:t>Figura 1</w:t>
-            </w:r>
-            <w:r>
-              <w:rPr>
-                <w:rFonts w:ascii="Arial Narrow" w:hAnsi="Arial Narrow"/>
-                <w:noProof/>
-                <w:webHidden/>
-              </w:rPr>
-              <w:tab/>
-            </w:r>
-            <w:r>
-              <w:rPr>
-                <w:rFonts w:ascii="Arial Narrow" w:hAnsi="Arial Narrow"/>
-                <w:noProof/>
-                <w:webHidden/>
-              </w:rPr>
-              <w:fldChar w:fldCharType="begin"/>
-            </w:r>
-            <w:r>
-              <w:rPr>
-                <w:rFonts w:ascii="Arial Narrow" w:hAnsi="Arial Narrow"/>
-                <w:noProof/>
-                <w:webHidden/>
-              </w:rPr>
-              <w:instrText xml:space="preserve"> PAGEREF _Toc505767642 \h </w:instrText>
+              <w:instrText xml:space="preserve"> PAGEREF _Toc505768665 \h </w:instrText>
             </w:r>
             <w:r>
               <w:rPr>
@@ -566,7 +476,7 @@
               <w:lang w:eastAsia="pt-PT"/>
             </w:rPr>
           </w:pPr>
-          <w:hyperlink w:anchor="_Toc505767643" w:history="1">
+          <w:hyperlink w:anchor="_Toc505768666" w:history="1">
             <w:r>
               <w:rPr>
                 <w:rStyle w:val="Hiperligao"/>
@@ -613,86 +523,7 @@
                 <w:noProof/>
                 <w:webHidden/>
               </w:rPr>
-              <w:instrText xml:space="preserve"> PAGEREF _Toc505767643 \h </w:instrText>
-            </w:r>
-            <w:r>
-              <w:rPr>
-                <w:rFonts w:ascii="Arial Narrow" w:hAnsi="Arial Narrow"/>
-                <w:noProof/>
-                <w:webHidden/>
-              </w:rPr>
-            </w:r>
-            <w:r>
-              <w:rPr>
-                <w:rFonts w:ascii="Arial Narrow" w:hAnsi="Arial Narrow"/>
-                <w:noProof/>
-                <w:webHidden/>
-              </w:rPr>
-              <w:fldChar w:fldCharType="separate"/>
-            </w:r>
-            <w:r>
-              <w:rPr>
-                <w:rFonts w:ascii="Arial Narrow" w:hAnsi="Arial Narrow"/>
-                <w:noProof/>
-                <w:webHidden/>
-              </w:rPr>
-              <w:t>3</w:t>
-            </w:r>
-            <w:r>
-              <w:rPr>
-                <w:rFonts w:ascii="Arial Narrow" w:hAnsi="Arial Narrow"/>
-                <w:noProof/>
-                <w:webHidden/>
-              </w:rPr>
-              <w:fldChar w:fldCharType="end"/>
-            </w:r>
-          </w:hyperlink>
-        </w:p>
-        <w:p>
-          <w:pPr>
-            <w:pStyle w:val="ndice3"/>
-            <w:tabs>
-              <w:tab w:val="right" w:leader="dot" w:pos="9736"/>
-            </w:tabs>
-            <w:spacing w:line="480" w:lineRule="auto"/>
-            <w:rPr>
-              <w:rFonts w:ascii="Arial Narrow" w:eastAsiaTheme="minorEastAsia" w:hAnsi="Arial Narrow"/>
-              <w:noProof/>
-              <w:lang w:eastAsia="pt-PT"/>
-            </w:rPr>
-          </w:pPr>
-          <w:hyperlink w:anchor="_Toc505767644" w:history="1">
-            <w:r>
-              <w:rPr>
-                <w:rStyle w:val="Hiperligao"/>
-                <w:rFonts w:ascii="Arial Narrow" w:hAnsi="Arial Narrow"/>
-                <w:noProof/>
-              </w:rPr>
-              <w:t>Figura 2</w:t>
-            </w:r>
-            <w:r>
-              <w:rPr>
-                <w:rFonts w:ascii="Arial Narrow" w:hAnsi="Arial Narrow"/>
-                <w:noProof/>
-                <w:webHidden/>
-              </w:rPr>
-              <w:tab/>
-            </w:r>
-            <w:r>
-              <w:rPr>
-                <w:rFonts w:ascii="Arial Narrow" w:hAnsi="Arial Narrow"/>
-                <w:noProof/>
-                <w:webHidden/>
-              </w:rPr>
-              <w:fldChar w:fldCharType="begin"/>
-            </w:r>
-            <w:r>
-              <w:rPr>
-                <w:rFonts w:ascii="Arial Narrow" w:hAnsi="Arial Narrow"/>
-                <w:noProof/>
-                <w:webHidden/>
-              </w:rPr>
-              <w:instrText xml:space="preserve"> PAGEREF _Toc505767644 \h </w:instrText>
+              <w:instrText xml:space="preserve"> PAGEREF _Toc505768666 \h </w:instrText>
             </w:r>
             <w:r>
               <w:rPr>
@@ -736,7 +567,7 @@
               <w:lang w:eastAsia="pt-PT"/>
             </w:rPr>
           </w:pPr>
-          <w:hyperlink w:anchor="_Toc505767645" w:history="1">
+          <w:hyperlink w:anchor="_Toc505768667" w:history="1">
             <w:r>
               <w:rPr>
                 <w:rStyle w:val="Hiperligao"/>
@@ -783,86 +614,7 @@
                 <w:noProof/>
                 <w:webHidden/>
               </w:rPr>
-              <w:instrText xml:space="preserve"> PAGEREF _Toc505767645 \h </w:instrText>
-            </w:r>
-            <w:r>
-              <w:rPr>
-                <w:rFonts w:ascii="Arial Narrow" w:hAnsi="Arial Narrow"/>
-                <w:noProof/>
-                <w:webHidden/>
-              </w:rPr>
-            </w:r>
-            <w:r>
-              <w:rPr>
-                <w:rFonts w:ascii="Arial Narrow" w:hAnsi="Arial Narrow"/>
-                <w:noProof/>
-                <w:webHidden/>
-              </w:rPr>
-              <w:fldChar w:fldCharType="separate"/>
-            </w:r>
-            <w:r>
-              <w:rPr>
-                <w:rFonts w:ascii="Arial Narrow" w:hAnsi="Arial Narrow"/>
-                <w:noProof/>
-                <w:webHidden/>
-              </w:rPr>
-              <w:t>6</w:t>
-            </w:r>
-            <w:r>
-              <w:rPr>
-                <w:rFonts w:ascii="Arial Narrow" w:hAnsi="Arial Narrow"/>
-                <w:noProof/>
-                <w:webHidden/>
-              </w:rPr>
-              <w:fldChar w:fldCharType="end"/>
-            </w:r>
-          </w:hyperlink>
-        </w:p>
-        <w:p>
-          <w:pPr>
-            <w:pStyle w:val="ndice3"/>
-            <w:tabs>
-              <w:tab w:val="right" w:leader="dot" w:pos="9736"/>
-            </w:tabs>
-            <w:spacing w:line="480" w:lineRule="auto"/>
-            <w:rPr>
-              <w:rFonts w:ascii="Arial Narrow" w:eastAsiaTheme="minorEastAsia" w:hAnsi="Arial Narrow"/>
-              <w:noProof/>
-              <w:lang w:eastAsia="pt-PT"/>
-            </w:rPr>
-          </w:pPr>
-          <w:hyperlink w:anchor="_Toc505767646" w:history="1">
-            <w:r>
-              <w:rPr>
-                <w:rStyle w:val="Hiperligao"/>
-                <w:rFonts w:ascii="Arial Narrow" w:hAnsi="Arial Narrow"/>
-                <w:noProof/>
-              </w:rPr>
-              <w:t>Figura 3</w:t>
-            </w:r>
-            <w:r>
-              <w:rPr>
-                <w:rFonts w:ascii="Arial Narrow" w:hAnsi="Arial Narrow"/>
-                <w:noProof/>
-                <w:webHidden/>
-              </w:rPr>
-              <w:tab/>
-            </w:r>
-            <w:r>
-              <w:rPr>
-                <w:rFonts w:ascii="Arial Narrow" w:hAnsi="Arial Narrow"/>
-                <w:noProof/>
-                <w:webHidden/>
-              </w:rPr>
-              <w:fldChar w:fldCharType="begin"/>
-            </w:r>
-            <w:r>
-              <w:rPr>
-                <w:rFonts w:ascii="Arial Narrow" w:hAnsi="Arial Narrow"/>
-                <w:noProof/>
-                <w:webHidden/>
-              </w:rPr>
-              <w:instrText xml:space="preserve"> PAGEREF _Toc505767646 \h </w:instrText>
+              <w:instrText xml:space="preserve"> PAGEREF _Toc505768667 \h </w:instrText>
             </w:r>
             <w:r>
               <w:rPr>
@@ -911,7 +663,7 @@
               <w:lang w:eastAsia="pt-PT"/>
             </w:rPr>
           </w:pPr>
-          <w:hyperlink w:anchor="_Toc505767647" w:history="1">
+          <w:hyperlink w:anchor="_Toc505768668" w:history="1">
             <w:r>
               <w:rPr>
                 <w:rStyle w:val="Hiperligao"/>
@@ -958,86 +710,7 @@
                 <w:noProof/>
                 <w:webHidden/>
               </w:rPr>
-              <w:instrText xml:space="preserve"> PAGEREF _Toc505767647 \h </w:instrText>
-            </w:r>
-            <w:r>
-              <w:rPr>
-                <w:rFonts w:ascii="Arial Narrow" w:hAnsi="Arial Narrow"/>
-                <w:noProof/>
-                <w:webHidden/>
-              </w:rPr>
-            </w:r>
-            <w:r>
-              <w:rPr>
-                <w:rFonts w:ascii="Arial Narrow" w:hAnsi="Arial Narrow"/>
-                <w:noProof/>
-                <w:webHidden/>
-              </w:rPr>
-              <w:fldChar w:fldCharType="separate"/>
-            </w:r>
-            <w:r>
-              <w:rPr>
-                <w:rFonts w:ascii="Arial Narrow" w:hAnsi="Arial Narrow"/>
-                <w:noProof/>
-                <w:webHidden/>
-              </w:rPr>
-              <w:t>8</w:t>
-            </w:r>
-            <w:r>
-              <w:rPr>
-                <w:rFonts w:ascii="Arial Narrow" w:hAnsi="Arial Narrow"/>
-                <w:noProof/>
-                <w:webHidden/>
-              </w:rPr>
-              <w:fldChar w:fldCharType="end"/>
-            </w:r>
-          </w:hyperlink>
-        </w:p>
-        <w:p>
-          <w:pPr>
-            <w:pStyle w:val="ndice3"/>
-            <w:tabs>
-              <w:tab w:val="right" w:leader="dot" w:pos="9736"/>
-            </w:tabs>
-            <w:spacing w:line="480" w:lineRule="auto"/>
-            <w:rPr>
-              <w:rFonts w:ascii="Arial Narrow" w:eastAsiaTheme="minorEastAsia" w:hAnsi="Arial Narrow"/>
-              <w:noProof/>
-              <w:lang w:eastAsia="pt-PT"/>
-            </w:rPr>
-          </w:pPr>
-          <w:hyperlink w:anchor="_Toc505767648" w:history="1">
-            <w:r>
-              <w:rPr>
-                <w:rStyle w:val="Hiperligao"/>
-                <w:rFonts w:ascii="Arial Narrow" w:hAnsi="Arial Narrow"/>
-                <w:noProof/>
-              </w:rPr>
-              <w:t>Figura 4</w:t>
-            </w:r>
-            <w:r>
-              <w:rPr>
-                <w:rFonts w:ascii="Arial Narrow" w:hAnsi="Arial Narrow"/>
-                <w:noProof/>
-                <w:webHidden/>
-              </w:rPr>
-              <w:tab/>
-            </w:r>
-            <w:r>
-              <w:rPr>
-                <w:rFonts w:ascii="Arial Narrow" w:hAnsi="Arial Narrow"/>
-                <w:noProof/>
-                <w:webHidden/>
-              </w:rPr>
-              <w:fldChar w:fldCharType="begin"/>
-            </w:r>
-            <w:r>
-              <w:rPr>
-                <w:rFonts w:ascii="Arial Narrow" w:hAnsi="Arial Narrow"/>
-                <w:noProof/>
-                <w:webHidden/>
-              </w:rPr>
-              <w:instrText xml:space="preserve"> PAGEREF _Toc505767648 \h </w:instrText>
+              <w:instrText xml:space="preserve"> PAGEREF _Toc505768668 \h </w:instrText>
             </w:r>
             <w:r>
               <w:rPr>
@@ -1081,7 +754,7 @@
               <w:lang w:eastAsia="pt-PT"/>
             </w:rPr>
           </w:pPr>
-          <w:hyperlink w:anchor="_Toc505767649" w:history="1">
+          <w:hyperlink w:anchor="_Toc505768669" w:history="1">
             <w:r>
               <w:rPr>
                 <w:rStyle w:val="Hiperligao"/>
@@ -1128,7 +801,7 @@
                 <w:noProof/>
                 <w:webHidden/>
               </w:rPr>
-              <w:instrText xml:space="preserve"> PAGEREF _Toc505767649 \h </w:instrText>
+              <w:instrText xml:space="preserve"> PAGEREF _Toc505768669 \h </w:instrText>
             </w:r>
             <w:r>
               <w:rPr>
@@ -1172,7 +845,7 @@
               <w:lang w:eastAsia="pt-PT"/>
             </w:rPr>
           </w:pPr>
-          <w:hyperlink w:anchor="_Toc505767650" w:history="1">
+          <w:hyperlink w:anchor="_Toc505768670" w:history="1">
             <w:r>
               <w:rPr>
                 <w:rStyle w:val="Hiperligao"/>
@@ -1219,7 +892,7 @@
                 <w:noProof/>
                 <w:webHidden/>
               </w:rPr>
-              <w:instrText xml:space="preserve"> PAGEREF _Toc505767650 \h </w:instrText>
+              <w:instrText xml:space="preserve"> PAGEREF _Toc505768670 \h </w:instrText>
             </w:r>
             <w:r>
               <w:rPr>
@@ -1268,7 +941,7 @@
               <w:lang w:eastAsia="pt-PT"/>
             </w:rPr>
           </w:pPr>
-          <w:hyperlink w:anchor="_Toc505767651" w:history="1">
+          <w:hyperlink w:anchor="_Toc505768671" w:history="1">
             <w:r>
               <w:rPr>
                 <w:rStyle w:val="Hiperligao"/>
@@ -1315,7 +988,7 @@
                 <w:noProof/>
                 <w:webHidden/>
               </w:rPr>
-              <w:instrText xml:space="preserve"> PAGEREF _Toc505767651 \h </w:instrText>
+              <w:instrText xml:space="preserve"> PAGEREF _Toc505768671 \h </w:instrText>
             </w:r>
             <w:r>
               <w:rPr>
@@ -1359,7 +1032,7 @@
               <w:lang w:eastAsia="pt-PT"/>
             </w:rPr>
           </w:pPr>
-          <w:hyperlink w:anchor="_Toc505767652" w:history="1">
+          <w:hyperlink w:anchor="_Toc505768672" w:history="1">
             <w:r>
               <w:rPr>
                 <w:rStyle w:val="Hiperligao"/>
@@ -1406,7 +1079,7 @@
                 <w:noProof/>
                 <w:webHidden/>
               </w:rPr>
-              <w:instrText xml:space="preserve"> PAGEREF _Toc505767652 \h </w:instrText>
+              <w:instrText xml:space="preserve"> PAGEREF _Toc505768672 \h </w:instrText>
             </w:r>
             <w:r>
               <w:rPr>
@@ -1450,7 +1123,7 @@
               <w:lang w:eastAsia="pt-PT"/>
             </w:rPr>
           </w:pPr>
-          <w:hyperlink w:anchor="_Toc505767653" w:history="1">
+          <w:hyperlink w:anchor="_Toc505768673" w:history="1">
             <w:r>
               <w:rPr>
                 <w:rStyle w:val="Hiperligao"/>
@@ -1497,86 +1170,7 @@
                 <w:noProof/>
                 <w:webHidden/>
               </w:rPr>
-              <w:instrText xml:space="preserve"> PAGEREF _Toc505767653 \h </w:instrText>
-            </w:r>
-            <w:r>
-              <w:rPr>
-                <w:rFonts w:ascii="Arial Narrow" w:hAnsi="Arial Narrow"/>
-                <w:noProof/>
-                <w:webHidden/>
-              </w:rPr>
-            </w:r>
-            <w:r>
-              <w:rPr>
-                <w:rFonts w:ascii="Arial Narrow" w:hAnsi="Arial Narrow"/>
-                <w:noProof/>
-                <w:webHidden/>
-              </w:rPr>
-              <w:fldChar w:fldCharType="separate"/>
-            </w:r>
-            <w:r>
-              <w:rPr>
-                <w:rFonts w:ascii="Arial Narrow" w:hAnsi="Arial Narrow"/>
-                <w:noProof/>
-                <w:webHidden/>
-              </w:rPr>
-              <w:t>12</w:t>
-            </w:r>
-            <w:r>
-              <w:rPr>
-                <w:rFonts w:ascii="Arial Narrow" w:hAnsi="Arial Narrow"/>
-                <w:noProof/>
-                <w:webHidden/>
-              </w:rPr>
-              <w:fldChar w:fldCharType="end"/>
-            </w:r>
-          </w:hyperlink>
-        </w:p>
-        <w:p>
-          <w:pPr>
-            <w:pStyle w:val="ndice3"/>
-            <w:tabs>
-              <w:tab w:val="right" w:leader="dot" w:pos="9736"/>
-            </w:tabs>
-            <w:spacing w:line="480" w:lineRule="auto"/>
-            <w:rPr>
-              <w:rFonts w:ascii="Arial Narrow" w:eastAsiaTheme="minorEastAsia" w:hAnsi="Arial Narrow"/>
-              <w:noProof/>
-              <w:lang w:eastAsia="pt-PT"/>
-            </w:rPr>
-          </w:pPr>
-          <w:hyperlink w:anchor="_Toc505767654" w:history="1">
-            <w:r>
-              <w:rPr>
-                <w:rStyle w:val="Hiperligao"/>
-                <w:rFonts w:ascii="Arial Narrow" w:hAnsi="Arial Narrow"/>
-                <w:noProof/>
-              </w:rPr>
-              <w:t>Gráfico 1</w:t>
-            </w:r>
-            <w:r>
-              <w:rPr>
-                <w:rFonts w:ascii="Arial Narrow" w:hAnsi="Arial Narrow"/>
-                <w:noProof/>
-                <w:webHidden/>
-              </w:rPr>
-              <w:tab/>
-            </w:r>
-            <w:r>
-              <w:rPr>
-                <w:rFonts w:ascii="Arial Narrow" w:hAnsi="Arial Narrow"/>
-                <w:noProof/>
-                <w:webHidden/>
-              </w:rPr>
-              <w:fldChar w:fldCharType="begin"/>
-            </w:r>
-            <w:r>
-              <w:rPr>
-                <w:rFonts w:ascii="Arial Narrow" w:hAnsi="Arial Narrow"/>
-                <w:noProof/>
-                <w:webHidden/>
-              </w:rPr>
-              <w:instrText xml:space="preserve"> PAGEREF _Toc505767654 \h </w:instrText>
+              <w:instrText xml:space="preserve"> PAGEREF _Toc505768673 \h </w:instrText>
             </w:r>
             <w:r>
               <w:rPr>
@@ -1625,7 +1219,7 @@
               <w:lang w:eastAsia="pt-PT"/>
             </w:rPr>
           </w:pPr>
-          <w:hyperlink w:anchor="_Toc505767655" w:history="1">
+          <w:hyperlink w:anchor="_Toc505768674" w:history="1">
             <w:r>
               <w:rPr>
                 <w:rStyle w:val="Hiperligao"/>
@@ -1672,7 +1266,7 @@
                 <w:noProof/>
                 <w:webHidden/>
               </w:rPr>
-              <w:instrText xml:space="preserve"> PAGEREF _Toc505767655 \h </w:instrText>
+              <w:instrText xml:space="preserve"> PAGEREF _Toc505768674 \h </w:instrText>
             </w:r>
             <w:r>
               <w:rPr>
@@ -1722,6 +1316,462 @@
     </w:sdt>
     <w:p>
       <w:pPr>
+        <w:pStyle w:val="Cabealhodondice"/>
+        <w:jc w:val="center"/>
+        <w:rPr>
+          <w:b/>
+          <w:bCs/>
+          <w:color w:val="auto"/>
+        </w:rPr>
+      </w:pPr>
+      <w:r>
+        <w:rPr>
+          <w:b/>
+          <w:bCs/>
+          <w:color w:val="auto"/>
+        </w:rPr>
+        <w:t>Índice de Ilustrações</w:t>
+      </w:r>
+    </w:p>
+    <w:p>
+      <w:pPr>
+        <w:rPr>
+          <w:lang w:eastAsia="pt-PT"/>
+        </w:rPr>
+      </w:pPr>
+      <w:bookmarkStart w:id="0" w:name="_GoBack"/>
+      <w:bookmarkEnd w:id="0"/>
+    </w:p>
+    <w:p>
+      <w:pPr>
+        <w:pStyle w:val="ndicedeilustraes"/>
+        <w:tabs>
+          <w:tab w:val="right" w:leader="dot" w:pos="9736"/>
+        </w:tabs>
+        <w:spacing w:line="480" w:lineRule="auto"/>
+        <w:rPr>
+          <w:rFonts w:ascii="Arial Narrow" w:eastAsiaTheme="minorEastAsia" w:hAnsi="Arial Narrow"/>
+          <w:noProof/>
+          <w:lang w:eastAsia="pt-PT"/>
+        </w:rPr>
+      </w:pPr>
+      <w:r>
+        <w:rPr>
+          <w:rStyle w:val="Forte"/>
+          <w:rFonts w:ascii="Arial Narrow" w:hAnsi="Arial Narrow"/>
+          <w:color w:val="2A2A2A"/>
+          <w:spacing w:val="-1"/>
+          <w:sz w:val="36"/>
+          <w:szCs w:val="36"/>
+        </w:rPr>
+        <w:fldChar w:fldCharType="begin"/>
+      </w:r>
+      <w:r>
+        <w:rPr>
+          <w:rStyle w:val="Forte"/>
+          <w:rFonts w:ascii="Arial Narrow" w:hAnsi="Arial Narrow"/>
+          <w:color w:val="2A2A2A"/>
+          <w:spacing w:val="-1"/>
+          <w:sz w:val="36"/>
+          <w:szCs w:val="36"/>
+        </w:rPr>
+        <w:instrText xml:space="preserve"> TOC \f F \h \z \t "Legenda" \c "Figura" </w:instrText>
+      </w:r>
+      <w:r>
+        <w:rPr>
+          <w:rStyle w:val="Forte"/>
+          <w:rFonts w:ascii="Arial Narrow" w:hAnsi="Arial Narrow"/>
+          <w:color w:val="2A2A2A"/>
+          <w:spacing w:val="-1"/>
+          <w:sz w:val="36"/>
+          <w:szCs w:val="36"/>
+        </w:rPr>
+        <w:fldChar w:fldCharType="separate"/>
+      </w:r>
+      <w:hyperlink w:anchor="_Toc505768757" w:history="1">
+        <w:r>
+          <w:rPr>
+            <w:rStyle w:val="Hiperligao"/>
+            <w:rFonts w:ascii="Arial Narrow" w:hAnsi="Arial Narrow"/>
+            <w:noProof/>
+          </w:rPr>
+          <w:t>Figura 1</w:t>
+        </w:r>
+        <w:r>
+          <w:rPr>
+            <w:rFonts w:ascii="Arial Narrow" w:hAnsi="Arial Narrow"/>
+            <w:noProof/>
+            <w:webHidden/>
+          </w:rPr>
+          <w:tab/>
+        </w:r>
+        <w:r>
+          <w:rPr>
+            <w:rFonts w:ascii="Arial Narrow" w:hAnsi="Arial Narrow"/>
+            <w:noProof/>
+            <w:webHidden/>
+          </w:rPr>
+          <w:fldChar w:fldCharType="begin"/>
+        </w:r>
+        <w:r>
+          <w:rPr>
+            <w:rFonts w:ascii="Arial Narrow" w:hAnsi="Arial Narrow"/>
+            <w:noProof/>
+            <w:webHidden/>
+          </w:rPr>
+          <w:instrText xml:space="preserve"> PAGEREF _Toc505768757 \h </w:instrText>
+        </w:r>
+        <w:r>
+          <w:rPr>
+            <w:rFonts w:ascii="Arial Narrow" w:hAnsi="Arial Narrow"/>
+            <w:noProof/>
+            <w:webHidden/>
+          </w:rPr>
+        </w:r>
+        <w:r>
+          <w:rPr>
+            <w:rFonts w:ascii="Arial Narrow" w:hAnsi="Arial Narrow"/>
+            <w:noProof/>
+            <w:webHidden/>
+          </w:rPr>
+          <w:fldChar w:fldCharType="separate"/>
+        </w:r>
+        <w:r>
+          <w:rPr>
+            <w:rFonts w:ascii="Arial Narrow" w:hAnsi="Arial Narrow"/>
+            <w:noProof/>
+            <w:webHidden/>
+          </w:rPr>
+          <w:t>2</w:t>
+        </w:r>
+        <w:r>
+          <w:rPr>
+            <w:rFonts w:ascii="Arial Narrow" w:hAnsi="Arial Narrow"/>
+            <w:noProof/>
+            <w:webHidden/>
+          </w:rPr>
+          <w:fldChar w:fldCharType="end"/>
+        </w:r>
+      </w:hyperlink>
+    </w:p>
+    <w:p>
+      <w:pPr>
+        <w:pStyle w:val="ndicedeilustraes"/>
+        <w:tabs>
+          <w:tab w:val="right" w:leader="dot" w:pos="9736"/>
+        </w:tabs>
+        <w:spacing w:line="480" w:lineRule="auto"/>
+        <w:rPr>
+          <w:rFonts w:ascii="Arial Narrow" w:eastAsiaTheme="minorEastAsia" w:hAnsi="Arial Narrow"/>
+          <w:noProof/>
+          <w:lang w:eastAsia="pt-PT"/>
+        </w:rPr>
+      </w:pPr>
+      <w:hyperlink w:anchor="_Toc505768758" w:history="1">
+        <w:r>
+          <w:rPr>
+            <w:rStyle w:val="Hiperligao"/>
+            <w:rFonts w:ascii="Arial Narrow" w:hAnsi="Arial Narrow"/>
+            <w:noProof/>
+          </w:rPr>
+          <w:t>Figura 2</w:t>
+        </w:r>
+        <w:r>
+          <w:rPr>
+            <w:rFonts w:ascii="Arial Narrow" w:hAnsi="Arial Narrow"/>
+            <w:noProof/>
+            <w:webHidden/>
+          </w:rPr>
+          <w:tab/>
+        </w:r>
+        <w:r>
+          <w:rPr>
+            <w:rFonts w:ascii="Arial Narrow" w:hAnsi="Arial Narrow"/>
+            <w:noProof/>
+            <w:webHidden/>
+          </w:rPr>
+          <w:fldChar w:fldCharType="begin"/>
+        </w:r>
+        <w:r>
+          <w:rPr>
+            <w:rFonts w:ascii="Arial Narrow" w:hAnsi="Arial Narrow"/>
+            <w:noProof/>
+            <w:webHidden/>
+          </w:rPr>
+          <w:instrText xml:space="preserve"> PAGEREF _Toc505768758 \h </w:instrText>
+        </w:r>
+        <w:r>
+          <w:rPr>
+            <w:rFonts w:ascii="Arial Narrow" w:hAnsi="Arial Narrow"/>
+            <w:noProof/>
+            <w:webHidden/>
+          </w:rPr>
+        </w:r>
+        <w:r>
+          <w:rPr>
+            <w:rFonts w:ascii="Arial Narrow" w:hAnsi="Arial Narrow"/>
+            <w:noProof/>
+            <w:webHidden/>
+          </w:rPr>
+          <w:fldChar w:fldCharType="separate"/>
+        </w:r>
+        <w:r>
+          <w:rPr>
+            <w:rFonts w:ascii="Arial Narrow" w:hAnsi="Arial Narrow"/>
+            <w:noProof/>
+            <w:webHidden/>
+          </w:rPr>
+          <w:t>3</w:t>
+        </w:r>
+        <w:r>
+          <w:rPr>
+            <w:rFonts w:ascii="Arial Narrow" w:hAnsi="Arial Narrow"/>
+            <w:noProof/>
+            <w:webHidden/>
+          </w:rPr>
+          <w:fldChar w:fldCharType="end"/>
+        </w:r>
+      </w:hyperlink>
+    </w:p>
+    <w:p>
+      <w:pPr>
+        <w:pStyle w:val="ndicedeilustraes"/>
+        <w:tabs>
+          <w:tab w:val="right" w:leader="dot" w:pos="9736"/>
+        </w:tabs>
+        <w:spacing w:line="480" w:lineRule="auto"/>
+        <w:rPr>
+          <w:rFonts w:ascii="Arial Narrow" w:eastAsiaTheme="minorEastAsia" w:hAnsi="Arial Narrow"/>
+          <w:noProof/>
+          <w:lang w:eastAsia="pt-PT"/>
+        </w:rPr>
+      </w:pPr>
+      <w:hyperlink w:anchor="_Toc505768759" w:history="1">
+        <w:r>
+          <w:rPr>
+            <w:rStyle w:val="Hiperligao"/>
+            <w:rFonts w:ascii="Arial Narrow" w:hAnsi="Arial Narrow"/>
+            <w:noProof/>
+          </w:rPr>
+          <w:t>Figura 3</w:t>
+        </w:r>
+        <w:r>
+          <w:rPr>
+            <w:rFonts w:ascii="Arial Narrow" w:hAnsi="Arial Narrow"/>
+            <w:noProof/>
+            <w:webHidden/>
+          </w:rPr>
+          <w:tab/>
+        </w:r>
+        <w:r>
+          <w:rPr>
+            <w:rFonts w:ascii="Arial Narrow" w:hAnsi="Arial Narrow"/>
+            <w:noProof/>
+            <w:webHidden/>
+          </w:rPr>
+          <w:fldChar w:fldCharType="begin"/>
+        </w:r>
+        <w:r>
+          <w:rPr>
+            <w:rFonts w:ascii="Arial Narrow" w:hAnsi="Arial Narrow"/>
+            <w:noProof/>
+            <w:webHidden/>
+          </w:rPr>
+          <w:instrText xml:space="preserve"> PAGEREF _Toc505768759 \h </w:instrText>
+        </w:r>
+        <w:r>
+          <w:rPr>
+            <w:rFonts w:ascii="Arial Narrow" w:hAnsi="Arial Narrow"/>
+            <w:noProof/>
+            <w:webHidden/>
+          </w:rPr>
+        </w:r>
+        <w:r>
+          <w:rPr>
+            <w:rFonts w:ascii="Arial Narrow" w:hAnsi="Arial Narrow"/>
+            <w:noProof/>
+            <w:webHidden/>
+          </w:rPr>
+          <w:fldChar w:fldCharType="separate"/>
+        </w:r>
+        <w:r>
+          <w:rPr>
+            <w:rFonts w:ascii="Arial Narrow" w:hAnsi="Arial Narrow"/>
+            <w:noProof/>
+            <w:webHidden/>
+          </w:rPr>
+          <w:t>6</w:t>
+        </w:r>
+        <w:r>
+          <w:rPr>
+            <w:rFonts w:ascii="Arial Narrow" w:hAnsi="Arial Narrow"/>
+            <w:noProof/>
+            <w:webHidden/>
+          </w:rPr>
+          <w:fldChar w:fldCharType="end"/>
+        </w:r>
+      </w:hyperlink>
+    </w:p>
+    <w:p>
+      <w:pPr>
+        <w:pStyle w:val="ndicedeilustraes"/>
+        <w:tabs>
+          <w:tab w:val="right" w:leader="dot" w:pos="9736"/>
+        </w:tabs>
+        <w:spacing w:line="480" w:lineRule="auto"/>
+        <w:rPr>
+          <w:rFonts w:ascii="Arial Narrow" w:eastAsiaTheme="minorEastAsia" w:hAnsi="Arial Narrow"/>
+          <w:noProof/>
+          <w:lang w:eastAsia="pt-PT"/>
+        </w:rPr>
+      </w:pPr>
+      <w:hyperlink w:anchor="_Toc505768760" w:history="1">
+        <w:r>
+          <w:rPr>
+            <w:rStyle w:val="Hiperligao"/>
+            <w:rFonts w:ascii="Arial Narrow" w:hAnsi="Arial Narrow"/>
+            <w:noProof/>
+          </w:rPr>
+          <w:t>Figura 4</w:t>
+        </w:r>
+        <w:r>
+          <w:rPr>
+            <w:rFonts w:ascii="Arial Narrow" w:hAnsi="Arial Narrow"/>
+            <w:noProof/>
+            <w:webHidden/>
+          </w:rPr>
+          <w:tab/>
+        </w:r>
+        <w:r>
+          <w:rPr>
+            <w:rFonts w:ascii="Arial Narrow" w:hAnsi="Arial Narrow"/>
+            <w:noProof/>
+            <w:webHidden/>
+          </w:rPr>
+          <w:fldChar w:fldCharType="begin"/>
+        </w:r>
+        <w:r>
+          <w:rPr>
+            <w:rFonts w:ascii="Arial Narrow" w:hAnsi="Arial Narrow"/>
+            <w:noProof/>
+            <w:webHidden/>
+          </w:rPr>
+          <w:instrText xml:space="preserve"> PAGEREF _Toc505768760 \h </w:instrText>
+        </w:r>
+        <w:r>
+          <w:rPr>
+            <w:rFonts w:ascii="Arial Narrow" w:hAnsi="Arial Narrow"/>
+            <w:noProof/>
+            <w:webHidden/>
+          </w:rPr>
+        </w:r>
+        <w:r>
+          <w:rPr>
+            <w:rFonts w:ascii="Arial Narrow" w:hAnsi="Arial Narrow"/>
+            <w:noProof/>
+            <w:webHidden/>
+          </w:rPr>
+          <w:fldChar w:fldCharType="separate"/>
+        </w:r>
+        <w:r>
+          <w:rPr>
+            <w:rFonts w:ascii="Arial Narrow" w:hAnsi="Arial Narrow"/>
+            <w:noProof/>
+            <w:webHidden/>
+          </w:rPr>
+          <w:t>8</w:t>
+        </w:r>
+        <w:r>
+          <w:rPr>
+            <w:rFonts w:ascii="Arial Narrow" w:hAnsi="Arial Narrow"/>
+            <w:noProof/>
+            <w:webHidden/>
+          </w:rPr>
+          <w:fldChar w:fldCharType="end"/>
+        </w:r>
+      </w:hyperlink>
+    </w:p>
+    <w:p>
+      <w:pPr>
+        <w:pStyle w:val="ndicedeilustraes"/>
+        <w:tabs>
+          <w:tab w:val="right" w:leader="dot" w:pos="9736"/>
+        </w:tabs>
+        <w:spacing w:line="480" w:lineRule="auto"/>
+        <w:rPr>
+          <w:rFonts w:ascii="Arial Narrow" w:eastAsiaTheme="minorEastAsia" w:hAnsi="Arial Narrow"/>
+          <w:noProof/>
+          <w:lang w:eastAsia="pt-PT"/>
+        </w:rPr>
+      </w:pPr>
+      <w:hyperlink w:anchor="_Toc505768761" w:history="1">
+        <w:r>
+          <w:rPr>
+            <w:rStyle w:val="Hiperligao"/>
+            <w:rFonts w:ascii="Arial Narrow" w:hAnsi="Arial Narrow"/>
+            <w:noProof/>
+          </w:rPr>
+          <w:t>Gráfico 1</w:t>
+        </w:r>
+        <w:r>
+          <w:rPr>
+            <w:rFonts w:ascii="Arial Narrow" w:hAnsi="Arial Narrow"/>
+            <w:noProof/>
+            <w:webHidden/>
+          </w:rPr>
+          <w:tab/>
+        </w:r>
+        <w:r>
+          <w:rPr>
+            <w:rFonts w:ascii="Arial Narrow" w:hAnsi="Arial Narrow"/>
+            <w:noProof/>
+            <w:webHidden/>
+          </w:rPr>
+          <w:fldChar w:fldCharType="begin"/>
+        </w:r>
+        <w:r>
+          <w:rPr>
+            <w:rFonts w:ascii="Arial Narrow" w:hAnsi="Arial Narrow"/>
+            <w:noProof/>
+            <w:webHidden/>
+          </w:rPr>
+          <w:instrText xml:space="preserve"> PAGEREF _Toc505768761 \h </w:instrText>
+        </w:r>
+        <w:r>
+          <w:rPr>
+            <w:rFonts w:ascii="Arial Narrow" w:hAnsi="Arial Narrow"/>
+            <w:noProof/>
+            <w:webHidden/>
+          </w:rPr>
+        </w:r>
+        <w:r>
+          <w:rPr>
+            <w:rFonts w:ascii="Arial Narrow" w:hAnsi="Arial Narrow"/>
+            <w:noProof/>
+            <w:webHidden/>
+          </w:rPr>
+          <w:fldChar w:fldCharType="separate"/>
+        </w:r>
+        <w:r>
+          <w:rPr>
+            <w:rFonts w:ascii="Arial Narrow" w:hAnsi="Arial Narrow"/>
+            <w:noProof/>
+            <w:webHidden/>
+          </w:rPr>
+          <w:t>12</w:t>
+        </w:r>
+        <w:r>
+          <w:rPr>
+            <w:rFonts w:ascii="Arial Narrow" w:hAnsi="Arial Narrow"/>
+            <w:noProof/>
+            <w:webHidden/>
+          </w:rPr>
+          <w:fldChar w:fldCharType="end"/>
+        </w:r>
+      </w:hyperlink>
+    </w:p>
+    <w:p>
+      <w:pPr>
         <w:pStyle w:val="ndice1"/>
         <w:tabs>
           <w:tab w:val="left" w:pos="440"/>
@@ -1736,20 +1786,17 @@
           <w:szCs w:val="36"/>
         </w:rPr>
       </w:pPr>
-    </w:p>
-    <w:p>
-      <w:pPr>
-        <w:pStyle w:val="t-article-content-intro-1"/>
-        <w:shd w:val="clear" w:color="auto" w:fill="FFFFFF"/>
-        <w:jc w:val="both"/>
+      <w:r>
         <w:rPr>
           <w:rStyle w:val="Forte"/>
+          <w:rFonts w:ascii="Arial Narrow" w:hAnsi="Arial Narrow"/>
           <w:color w:val="2A2A2A"/>
           <w:spacing w:val="-1"/>
           <w:sz w:val="36"/>
           <w:szCs w:val="36"/>
         </w:rPr>
-      </w:pPr>
+        <w:fldChar w:fldCharType="end"/>
+      </w:r>
     </w:p>
     <w:p>
       <w:pPr>
@@ -1786,7 +1833,7 @@
         <w:jc w:val="left"/>
       </w:pPr>
       <w:bookmarkStart w:id="1" w:name="_Toc505765319"/>
-      <w:bookmarkStart w:id="2" w:name="_Toc505767640"/>
+      <w:bookmarkStart w:id="2" w:name="_Toc505768664"/>
       <w:r>
         <w:lastRenderedPageBreak/>
         <w:t>A A</w:t>
@@ -1807,7 +1854,7 @@
         <w:jc w:val="both"/>
       </w:pPr>
       <w:bookmarkStart w:id="3" w:name="_Toc505765320"/>
-      <w:bookmarkStart w:id="4" w:name="_Toc505767641"/>
+      <w:bookmarkStart w:id="4" w:name="_Toc505768665"/>
       <w:r>
         <w:t>Temperaturas negativas, frio e neve fazem-se sentir esta quarta-feira</w:t>
       </w:r>
@@ -1828,8 +1875,12 @@
         <w:jc w:val="center"/>
       </w:pPr>
       <w:r>
+        <w:rPr>
+          <w:noProof/>
+          <w:lang w:eastAsia="pt-PT"/>
+        </w:rPr>
         <w:drawing>
-          <wp:inline distT="0" distB="0" distL="0" distR="0" wp14:anchorId="28A52F6B" wp14:editId="6418DCE8">
+          <wp:inline distT="0" distB="0" distL="0" distR="0" wp14:anchorId="0F439BDA" wp14:editId="2FBEBCF5">
             <wp:extent cx="5708223" cy="3800475"/>
             <wp:effectExtent l="0" t="0" r="6985" b="0"/>
             <wp:docPr id="1" name="Imagem 1" descr="https://cdn1.newsplex.pt/fotos/2018/2/7/624939.png?type=Artigo"/>
@@ -1884,27 +1935,19 @@
         <w:jc w:val="center"/>
       </w:pPr>
       <w:bookmarkStart w:id="5" w:name="_Toc505767365"/>
-      <w:bookmarkStart w:id="6" w:name="_Toc505767642"/>
+      <w:bookmarkStart w:id="6" w:name="_Toc505768249"/>
+      <w:bookmarkStart w:id="7" w:name="_Toc505768757"/>
       <w:r>
         <w:t xml:space="preserve">Figura </w:t>
       </w:r>
-      <w:r>
-        <w:fldChar w:fldCharType="begin"/>
-      </w:r>
-      <w:r>
-        <w:instrText xml:space="preserve"> SEQ Figura \* ARABIC </w:instrText>
-      </w:r>
-      <w:r>
-        <w:fldChar w:fldCharType="separate"/>
-      </w:r>
-      <w:r>
-        <w:t>1</w:t>
-      </w:r>
-      <w:bookmarkEnd w:id="5"/>
-      <w:bookmarkEnd w:id="6"/>
-      <w:r>
-        <w:fldChar w:fldCharType="end"/>
-      </w:r>
+      <w:fldSimple w:instr=" SEQ Figura \* ARABIC ">
+        <w:r>
+          <w:t>1</w:t>
+        </w:r>
+        <w:bookmarkEnd w:id="5"/>
+        <w:bookmarkEnd w:id="6"/>
+        <w:bookmarkEnd w:id="7"/>
+      </w:fldSimple>
     </w:p>
     <w:p>
       <w:pPr>
@@ -1961,14 +2004,14 @@
         </w:numPr>
         <w:jc w:val="left"/>
       </w:pPr>
-      <w:bookmarkStart w:id="7" w:name="_Toc505765321"/>
-      <w:bookmarkStart w:id="8" w:name="_Toc505767643"/>
+      <w:bookmarkStart w:id="8" w:name="_Toc505765321"/>
+      <w:bookmarkStart w:id="9" w:name="_Toc505768666"/>
       <w:r>
         <w:lastRenderedPageBreak/>
         <w:t>Como os turistas estão a ir à carteira dos portugueses</w:t>
       </w:r>
-      <w:bookmarkEnd w:id="7"/>
       <w:bookmarkEnd w:id="8"/>
+      <w:bookmarkEnd w:id="9"/>
     </w:p>
     <w:p>
       <w:pPr>
@@ -1976,13 +2019,7 @@
         <w:spacing w:line="360" w:lineRule="auto"/>
       </w:pPr>
       <w:r>
-        <w:t xml:space="preserve">O boom de visitantes estrangeiros anima a </w:t>
-      </w:r>
-      <w:r>
-        <w:t>economia,</w:t>
-      </w:r>
-      <w:r>
-        <w:t xml:space="preserve"> mas também provoca subidas de preços que os vencimentos dos portugueses não acompanham. A discrepância entre crescimento de salários e inflação ainda não é preocupante, mas os orçamentos e as poupanças familiares podem ser penalizados este ano.</w:t>
+        <w:t>O boom de visitantes estrangeiros anima a economia, mas também provoca subidas de preços que os vencimentos dos portugueses não acompanham. A discrepância entre crescimento de salários e inflação ainda não é preocupante, mas os orçamentos e as poupanças familiares podem ser penalizados este ano.</w:t>
       </w:r>
     </w:p>
     <w:p>
@@ -1992,8 +2029,11 @@
         <w:jc w:val="center"/>
       </w:pPr>
       <w:r>
+        <w:rPr>
+          <w:noProof/>
+        </w:rPr>
         <w:drawing>
-          <wp:inline distT="0" distB="0" distL="0" distR="0" wp14:anchorId="28DFA399" wp14:editId="2693ECF7">
+          <wp:inline distT="0" distB="0" distL="0" distR="0" wp14:anchorId="4363D6C6" wp14:editId="6833469D">
             <wp:extent cx="5400040" cy="3374295"/>
             <wp:effectExtent l="0" t="0" r="0" b="0"/>
             <wp:docPr id="2" name="Imagem 2" descr="http://oje-50ea.kxcdn.com/wp-content/uploads/2017/06/turismo_lisboa_portugal-925x578.jpg"/>
@@ -2047,28 +2087,20 @@
         <w:pStyle w:val="Legenda"/>
         <w:jc w:val="center"/>
       </w:pPr>
-      <w:bookmarkStart w:id="9" w:name="_Toc505767366"/>
-      <w:bookmarkStart w:id="10" w:name="_Toc505767644"/>
+      <w:bookmarkStart w:id="10" w:name="_Toc505767366"/>
+      <w:bookmarkStart w:id="11" w:name="_Toc505768250"/>
+      <w:bookmarkStart w:id="12" w:name="_Toc505768758"/>
       <w:r>
         <w:t xml:space="preserve">Figura </w:t>
       </w:r>
-      <w:r>
-        <w:fldChar w:fldCharType="begin"/>
-      </w:r>
-      <w:r>
-        <w:instrText xml:space="preserve"> SEQ Figura \* ARABIC </w:instrText>
-      </w:r>
-      <w:r>
-        <w:fldChar w:fldCharType="separate"/>
-      </w:r>
-      <w:r>
-        <w:t>2</w:t>
-      </w:r>
-      <w:bookmarkEnd w:id="9"/>
-      <w:bookmarkEnd w:id="10"/>
-      <w:r>
-        <w:fldChar w:fldCharType="end"/>
-      </w:r>
+      <w:fldSimple w:instr=" SEQ Figura \* ARABIC ">
+        <w:r>
+          <w:t>2</w:t>
+        </w:r>
+        <w:bookmarkEnd w:id="10"/>
+        <w:bookmarkEnd w:id="11"/>
+        <w:bookmarkEnd w:id="12"/>
+      </w:fldSimple>
     </w:p>
     <w:p>
       <w:pPr>
@@ -2205,13 +2237,7 @@
         <w:spacing w:line="360" w:lineRule="auto"/>
       </w:pPr>
       <w:r>
-        <w:t xml:space="preserve">Contudo, isto não quer dizer que as famílias portuguesas não tenham de adaptar-se a uma economia com um peso crescente de estrangeiros com mais poder de compra. Como frisa Filipe Garcia, além dos turistas há um outro fenómeno crescente que está a ter efeitos nos preços: o da chegada de imigrantes. “Este fluxo migratório é um pouco diferente do habitual, chegando a Portugal cidadãos de países europeus e da América Latina para gozar a reforma ou, sobretudo no caso de cidadãos provenientes do Brasil e Venezuela, para desenvolver </w:t>
-      </w:r>
-      <w:r>
-        <w:t>carreira,</w:t>
-      </w:r>
-      <w:r>
-        <w:t xml:space="preserve"> mas que já têm algum conforto material inicial. Este fenómeno, a par do turismo, poderá levar a uma subida mais sustentada nos preços ao consumo, nomeadamente no comércio e serviços, bem como na habitação”. Essa subida de preços poderá assim provocar uma maior segmentação no consumo. “É provável que haja um mercado de bens e, sobretudo serviços, com caraterísticas e preços mais direcionados ao turismo e outro ligado ao resto da população”.</w:t>
+        <w:t>Contudo, isto não quer dizer que as famílias portuguesas não tenham de adaptar-se a uma economia com um peso crescente de estrangeiros com mais poder de compra. Como frisa Filipe Garcia, além dos turistas há um outro fenómeno crescente que está a ter efeitos nos preços: o da chegada de imigrantes. “Este fluxo migratório é um pouco diferente do habitual, chegando a Portugal cidadãos de países europeus e da América Latina para gozar a reforma ou, sobretudo no caso de cidadãos provenientes do Brasil e Venezuela, para desenvolver carreira, mas que já têm algum conforto material inicial. Este fenómeno, a par do turismo, poderá levar a uma subida mais sustentada nos preços ao consumo, nomeadamente no comércio e serviços, bem como na habitação”. Essa subida de preços poderá assim provocar uma maior segmentação no consumo. “É provável que haja um mercado de bens e, sobretudo serviços, com caraterísticas e preços mais direcionados ao turismo e outro ligado ao resto da população”.</w:t>
       </w:r>
     </w:p>
     <w:p>
@@ -2262,14 +2288,14 @@
         </w:numPr>
         <w:jc w:val="left"/>
       </w:pPr>
-      <w:bookmarkStart w:id="11" w:name="_Toc505765322"/>
-      <w:bookmarkStart w:id="12" w:name="_Toc505767645"/>
+      <w:bookmarkStart w:id="13" w:name="_Toc505765322"/>
+      <w:bookmarkStart w:id="14" w:name="_Toc505768667"/>
       <w:r>
         <w:lastRenderedPageBreak/>
         <w:t>Cientistas descobrem substância que faz "queimar gordura" do corpo</w:t>
       </w:r>
-      <w:bookmarkEnd w:id="11"/>
-      <w:bookmarkEnd w:id="12"/>
+      <w:bookmarkEnd w:id="13"/>
+      <w:bookmarkEnd w:id="14"/>
     </w:p>
     <w:p>
       <w:pPr>
@@ -2296,8 +2322,11 @@
         <w:spacing w:line="360" w:lineRule="auto"/>
       </w:pPr>
       <w:r>
+        <w:rPr>
+          <w:noProof/>
+        </w:rPr>
         <w:drawing>
-          <wp:inline distT="0" distB="0" distL="0" distR="0" wp14:anchorId="13F6850B" wp14:editId="735AAB25">
+          <wp:inline distT="0" distB="0" distL="0" distR="0" wp14:anchorId="1228E954" wp14:editId="468BEB65">
             <wp:extent cx="5400040" cy="3591027"/>
             <wp:effectExtent l="0" t="0" r="0" b="9525"/>
             <wp:docPr id="5" name="Imagem 5" descr="https://thumbs.web.sapo.io/?epic=ZjE4jtNSumYRLnqyLvIkf/8bB/XAb10L6mSQpk0qj8+SQhYyWuYHcXcpa2OHy79zQJCJ57bbn4YGQaM34l0Lok15jqkLKaFidI0BDLmDmeSv8bc=&amp;W=800&amp;H=0&amp;delay_optim=1"/>
@@ -2351,28 +2380,20 @@
         <w:pStyle w:val="Legenda"/>
         <w:jc w:val="center"/>
       </w:pPr>
-      <w:bookmarkStart w:id="13" w:name="_Toc505767367"/>
-      <w:bookmarkStart w:id="14" w:name="_Toc505767646"/>
+      <w:bookmarkStart w:id="15" w:name="_Toc505767367"/>
+      <w:bookmarkStart w:id="16" w:name="_Toc505768251"/>
+      <w:bookmarkStart w:id="17" w:name="_Toc505768759"/>
       <w:r>
         <w:t xml:space="preserve">Figura </w:t>
       </w:r>
-      <w:r>
-        <w:fldChar w:fldCharType="begin"/>
-      </w:r>
-      <w:r>
-        <w:instrText xml:space="preserve"> SEQ Figura \* ARABIC </w:instrText>
-      </w:r>
-      <w:r>
-        <w:fldChar w:fldCharType="separate"/>
-      </w:r>
-      <w:r>
-        <w:t>3</w:t>
-      </w:r>
-      <w:bookmarkEnd w:id="13"/>
-      <w:bookmarkEnd w:id="14"/>
-      <w:r>
-        <w:fldChar w:fldCharType="end"/>
-      </w:r>
+      <w:fldSimple w:instr=" SEQ Figura \* ARABIC ">
+        <w:r>
+          <w:t>3</w:t>
+        </w:r>
+        <w:bookmarkEnd w:id="15"/>
+        <w:bookmarkEnd w:id="16"/>
+        <w:bookmarkEnd w:id="17"/>
+      </w:fldSimple>
     </w:p>
     <w:p>
       <w:pPr>
@@ -2438,13 +2459,7 @@
         <w:spacing w:line="360" w:lineRule="auto"/>
       </w:pPr>
       <w:r>
-        <w:t xml:space="preserve">Agora, os investigadores descobriram que o ácido </w:t>
-      </w:r>
-      <w:r>
-        <w:t>quinquénio</w:t>
-      </w:r>
-      <w:r>
-        <w:t xml:space="preserve"> atua também nas células adiposas, aumenta o gasto de energia e faz perder peso, ao mesmo tempo que interfere com o sistema imunitário fortalecendo as respostas anti-inflamatórias.</w:t>
+        <w:t>Agora, os investigadores descobriram que o ácido quinquénio atua também nas células adiposas, aumenta o gasto de energia e faz perder peso, ao mesmo tempo que interfere com o sistema imunitário fortalecendo as respostas anti-inflamatórias.</w:t>
       </w:r>
     </w:p>
     <w:p>
@@ -2486,13 +2501,7 @@
         <w:spacing w:line="360" w:lineRule="auto"/>
       </w:pPr>
       <w:r>
-        <w:t xml:space="preserve">Na prática, explicou o investigador à Lusa, o que o ácido </w:t>
-      </w:r>
-      <w:r>
-        <w:t>quinquénio</w:t>
-      </w:r>
-      <w:r>
-        <w:t xml:space="preserve"> faz é "forçar o organismo a queimar gordura adicional", ao converter a gordura branca, que é armazenada, em gordura castanha, a que se dissipa sob a forma de calor para controlar a temperatura corporal.</w:t>
+        <w:t>Na prática, explicou o investigador à Lusa, o que o ácido quinquénio faz é "forçar o organismo a queimar gordura adicional", ao converter a gordura branca, que é armazenada, em gordura castanha, a que se dissipa sob a forma de calor para controlar a temperatura corporal.</w:t>
       </w:r>
     </w:p>
     <w:p>
@@ -2510,13 +2519,7 @@
         <w:spacing w:line="360" w:lineRule="auto"/>
       </w:pPr>
       <w:r>
-        <w:t xml:space="preserve">A um dos grupos, o de controlo, foi administrado um placebo. Ao outro, uma dose diária de ácido </w:t>
-      </w:r>
-      <w:r>
-        <w:t>quinquénio</w:t>
-      </w:r>
-      <w:r>
-        <w:t>, em quantidades correspondentes aos níveis atingidos após a prática de exercício físico como a corrida.</w:t>
+        <w:t>A um dos grupos, o de controlo, foi administrado um placebo. Ao outro, uma dose diária de ácido quinquénio, em quantidades correspondentes aos níveis atingidos após a prática de exercício físico como a corrida.</w:t>
       </w:r>
     </w:p>
     <w:p>
@@ -2614,8 +2617,8 @@
         </w:numPr>
         <w:jc w:val="left"/>
       </w:pPr>
-      <w:bookmarkStart w:id="15" w:name="_Toc505765323"/>
-      <w:bookmarkStart w:id="16" w:name="_Toc505767647"/>
+      <w:bookmarkStart w:id="18" w:name="_Toc505765323"/>
+      <w:bookmarkStart w:id="19" w:name="_Toc505768668"/>
       <w:r>
         <w:lastRenderedPageBreak/>
         <w:t>As 100 melhores empresas para trabalhar em Portugal 201</w:t>
@@ -2623,18 +2626,21 @@
       <w:r>
         <w:t>7</w:t>
       </w:r>
-      <w:bookmarkEnd w:id="15"/>
-      <w:bookmarkEnd w:id="16"/>
+      <w:bookmarkEnd w:id="18"/>
+      <w:bookmarkEnd w:id="19"/>
     </w:p>
     <w:p>
       <w:pPr>
         <w:pStyle w:val="Texto"/>
         <w:keepNext/>
       </w:pPr>
-      <w:bookmarkStart w:id="17" w:name="_Toc505765324"/>
-      <w:r>
+      <w:bookmarkStart w:id="20" w:name="_Toc505765324"/>
+      <w:r>
+        <w:rPr>
+          <w:noProof/>
+        </w:rPr>
         <w:drawing>
-          <wp:inline distT="0" distB="0" distL="0" distR="0" wp14:anchorId="78649476" wp14:editId="45A073F8">
+          <wp:inline distT="0" distB="0" distL="0" distR="0" wp14:anchorId="00D25E28" wp14:editId="2172DD8E">
             <wp:extent cx="5400040" cy="2826021"/>
             <wp:effectExtent l="0" t="0" r="0" b="0"/>
             <wp:docPr id="6" name="Imagem 6" descr="http://blog.alertaemprego.pt/wp-content/uploads/sites/2/2017/10/Exame-melhores-empresas-para-trabalhar.png"/>
@@ -2682,38 +2688,30 @@
           </wp:inline>
         </w:drawing>
       </w:r>
-      <w:bookmarkEnd w:id="17"/>
+      <w:bookmarkEnd w:id="20"/>
     </w:p>
     <w:p>
       <w:pPr>
         <w:pStyle w:val="Legenda"/>
         <w:jc w:val="center"/>
       </w:pPr>
-      <w:bookmarkStart w:id="18" w:name="_Toc505767368"/>
-      <w:bookmarkStart w:id="19" w:name="_Toc505767648"/>
+      <w:bookmarkStart w:id="21" w:name="_Toc505767368"/>
+      <w:bookmarkStart w:id="22" w:name="_Toc505768252"/>
+      <w:bookmarkStart w:id="23" w:name="_Toc505768760"/>
       <w:r>
         <w:t xml:space="preserve">Figura </w:t>
       </w:r>
-      <w:r>
-        <w:fldChar w:fldCharType="begin"/>
-      </w:r>
-      <w:r>
-        <w:instrText xml:space="preserve"> SEQ Figura \* ARABIC </w:instrText>
-      </w:r>
-      <w:r>
-        <w:fldChar w:fldCharType="separate"/>
-      </w:r>
-      <w:r>
-        <w:rPr>
-          <w:noProof/>
-        </w:rPr>
-        <w:t>4</w:t>
-      </w:r>
-      <w:bookmarkEnd w:id="18"/>
-      <w:bookmarkEnd w:id="19"/>
-      <w:r>
-        <w:fldChar w:fldCharType="end"/>
-      </w:r>
+      <w:fldSimple w:instr=" SEQ Figura \* ARABIC ">
+        <w:r>
+          <w:rPr>
+            <w:noProof/>
+          </w:rPr>
+          <w:t>4</w:t>
+        </w:r>
+        <w:bookmarkEnd w:id="21"/>
+        <w:bookmarkEnd w:id="22"/>
+        <w:bookmarkEnd w:id="23"/>
+      </w:fldSimple>
     </w:p>
     <w:p>
       <w:pPr>
@@ -2807,13 +2805,13 @@
         </w:numPr>
         <w:jc w:val="left"/>
       </w:pPr>
-      <w:bookmarkStart w:id="20" w:name="_Toc505765325"/>
-      <w:bookmarkStart w:id="21" w:name="_Toc505767649"/>
+      <w:bookmarkStart w:id="24" w:name="_Toc505765325"/>
+      <w:bookmarkStart w:id="25" w:name="_Toc505768669"/>
       <w:r>
         <w:t>As 25 melhores empresas para trabalhar em Portugal 2017:</w:t>
       </w:r>
-      <w:bookmarkEnd w:id="20"/>
-      <w:bookmarkEnd w:id="21"/>
+      <w:bookmarkEnd w:id="24"/>
+      <w:bookmarkEnd w:id="25"/>
     </w:p>
     <w:p>
       <w:pPr>
@@ -3611,8 +3609,8 @@
           <w:bCs w:val="0"/>
         </w:rPr>
       </w:pPr>
-      <w:bookmarkStart w:id="22" w:name="_Toc505765326"/>
-      <w:bookmarkStart w:id="23" w:name="_Toc505767650"/>
+      <w:bookmarkStart w:id="26" w:name="_Toc505765326"/>
+      <w:bookmarkStart w:id="27" w:name="_Toc505768670"/>
       <w:r>
         <w:rPr>
           <w:rStyle w:val="Forte"/>
@@ -3639,8 +3637,8 @@
         </w:rPr>
         <w:t>:</w:t>
       </w:r>
-      <w:bookmarkEnd w:id="22"/>
-      <w:bookmarkEnd w:id="23"/>
+      <w:bookmarkEnd w:id="26"/>
+      <w:bookmarkEnd w:id="27"/>
     </w:p>
     <w:p>
       <w:pPr>
@@ -5664,12 +5662,12 @@
         </w:numPr>
         <w:jc w:val="left"/>
       </w:pPr>
-      <w:bookmarkStart w:id="24" w:name="_Toc505767651"/>
+      <w:bookmarkStart w:id="28" w:name="_Toc505768671"/>
       <w:r>
         <w:lastRenderedPageBreak/>
         <w:t>Estimativas Mensais de Emprego e Desemprego</w:t>
       </w:r>
-      <w:bookmarkEnd w:id="24"/>
+      <w:bookmarkEnd w:id="28"/>
     </w:p>
     <w:p>
       <w:pPr>
@@ -5680,11 +5678,11 @@
         </w:numPr>
         <w:jc w:val="left"/>
       </w:pPr>
-      <w:bookmarkStart w:id="25" w:name="_Toc505767652"/>
+      <w:bookmarkStart w:id="29" w:name="_Toc505768672"/>
       <w:r>
         <w:t>Principais indicadores</w:t>
       </w:r>
-      <w:bookmarkEnd w:id="25"/>
+      <w:bookmarkEnd w:id="29"/>
     </w:p>
     <w:tbl>
       <w:tblPr>
@@ -5742,9 +5740,9 @@
                 <w:lang w:eastAsia="pt-PT"/>
               </w:rPr>
             </w:pPr>
-            <w:bookmarkStart w:id="26" w:name="RANGE!A1"/>
-            <w:bookmarkStart w:id="27" w:name="RANGE!A1:H16"/>
-            <w:bookmarkEnd w:id="27"/>
+            <w:bookmarkStart w:id="30" w:name="RANGE!A1:H16"/>
+            <w:bookmarkStart w:id="31" w:name="RANGE!A1"/>
+            <w:bookmarkEnd w:id="30"/>
             <w:r>
               <w:rPr>
                 <w:rFonts w:ascii="Arial Narrow" w:eastAsia="Times New Roman" w:hAnsi="Arial Narrow" w:cs="Tahoma"/>
@@ -5757,7 +5755,7 @@
               </w:rPr>
               <w:t>Estimativas Mensais de Emprego e Desemprego</w:t>
             </w:r>
-            <w:bookmarkEnd w:id="26"/>
+            <w:bookmarkEnd w:id="31"/>
           </w:p>
         </w:tc>
       </w:tr>
@@ -7851,11 +7849,11 @@
         </w:numPr>
         <w:jc w:val="left"/>
       </w:pPr>
-      <w:bookmarkStart w:id="28" w:name="_Toc505767653"/>
+      <w:bookmarkStart w:id="32" w:name="_Toc505768673"/>
       <w:r>
         <w:t>Gráfico dos Principais indicadores</w:t>
       </w:r>
-      <w:bookmarkEnd w:id="28"/>
+      <w:bookmarkEnd w:id="32"/>
     </w:p>
     <w:p>
       <w:pPr>
@@ -7868,7 +7866,7 @@
           <w:noProof/>
         </w:rPr>
         <w:drawing>
-          <wp:inline distT="0" distB="0" distL="0" distR="0" wp14:anchorId="378DC9BC" wp14:editId="55810690">
+          <wp:inline distT="0" distB="0" distL="0" distR="0" wp14:anchorId="4EAA4CD4" wp14:editId="765247DA">
             <wp:extent cx="5400040" cy="3150235"/>
             <wp:effectExtent l="0" t="0" r="0" b="0"/>
             <wp:docPr id="10" name="Gráfico 10"/>
@@ -7887,31 +7885,23 @@
         <w:pStyle w:val="Legenda"/>
         <w:jc w:val="center"/>
       </w:pPr>
-      <w:bookmarkStart w:id="29" w:name="_Toc505767369"/>
-      <w:bookmarkStart w:id="30" w:name="_Toc505767654"/>
+      <w:bookmarkStart w:id="33" w:name="_Toc505767369"/>
+      <w:bookmarkStart w:id="34" w:name="_Toc505768253"/>
+      <w:bookmarkStart w:id="35" w:name="_Toc505768761"/>
       <w:r>
         <w:t xml:space="preserve">Gráfico </w:t>
       </w:r>
-      <w:r>
-        <w:fldChar w:fldCharType="begin"/>
-      </w:r>
-      <w:r>
-        <w:instrText xml:space="preserve"> SEQ Gráfico \* ARABIC </w:instrText>
-      </w:r>
-      <w:r>
-        <w:fldChar w:fldCharType="separate"/>
-      </w:r>
-      <w:r>
-        <w:rPr>
-          <w:noProof/>
-        </w:rPr>
-        <w:t>1</w:t>
-      </w:r>
-      <w:bookmarkEnd w:id="29"/>
-      <w:bookmarkEnd w:id="30"/>
-      <w:r>
-        <w:fldChar w:fldCharType="end"/>
-      </w:r>
+      <w:fldSimple w:instr=" SEQ Gráfico \* ARABIC ">
+        <w:r>
+          <w:rPr>
+            <w:noProof/>
+          </w:rPr>
+          <w:t>1</w:t>
+        </w:r>
+        <w:bookmarkEnd w:id="33"/>
+        <w:bookmarkEnd w:id="34"/>
+        <w:bookmarkEnd w:id="35"/>
+      </w:fldSimple>
     </w:p>
     <w:p>
       <w:pPr>
@@ -7926,22 +7916,21 @@
         <w:br w:type="page"/>
       </w:r>
     </w:p>
-    <w:bookmarkStart w:id="31" w:name="_Toc505767655" w:displacedByCustomXml="next"/>
+    <w:bookmarkStart w:id="36" w:name="_Toc505768674" w:displacedByCustomXml="next"/>
     <w:sdt>
       <w:sdtPr>
+        <w:rPr>
+          <w:rFonts w:asciiTheme="minorHAnsi" w:hAnsiTheme="minorHAnsi"/>
+          <w:b w:val="0"/>
+          <w:sz w:val="22"/>
+        </w:rPr>
         <w:id w:val="355017647"/>
         <w:docPartObj>
           <w:docPartGallery w:val="Bibliographies"/>
           <w:docPartUnique/>
         </w:docPartObj>
       </w:sdtPr>
-      <w:sdtEndPr>
-        <w:rPr>
-          <w:rFonts w:asciiTheme="minorHAnsi" w:hAnsiTheme="minorHAnsi"/>
-          <w:b w:val="0"/>
-          <w:sz w:val="22"/>
-        </w:rPr>
-      </w:sdtEndPr>
+      <w:sdtEndPr/>
       <w:sdtContent>
         <w:p>
           <w:pPr>
@@ -7955,7 +7944,7 @@
           <w:r>
             <w:t>Bibliografia</w:t>
           </w:r>
-          <w:bookmarkEnd w:id="31"/>
+          <w:bookmarkEnd w:id="36"/>
         </w:p>
         <w:p/>
         <w:sdt>
@@ -7963,6 +7952,7 @@
             <w:id w:val="111145805"/>
             <w:bibliography/>
           </w:sdtPr>
+          <w:sdtEndPr/>
           <w:sdtContent>
             <w:p>
               <w:hyperlink r:id="rId21" w:history="1">
@@ -8145,22 +8135,7 @@
           <w:jc w:val="right"/>
         </w:pPr>
         <w:r>
-          <w:fldChar w:fldCharType="begin"/>
-        </w:r>
-        <w:r>
-          <w:instrText>PAGE   \* MERGEFORMAT</w:instrText>
-        </w:r>
-        <w:r>
-          <w:fldChar w:fldCharType="separate"/>
-        </w:r>
-        <w:r>
-          <w:rPr>
-            <w:noProof/>
-          </w:rPr>
-          <w:t>13</w:t>
-        </w:r>
-        <w:r>
-          <w:fldChar w:fldCharType="end"/>
+          <w:t>1</w:t>
         </w:r>
       </w:p>
     </w:sdtContent>
@@ -10638,6 +10613,7 @@
   <w:style w:type="character" w:default="1" w:styleId="Tipodeletrapredefinidodopargrafo">
     <w:name w:val="Default Paragraph Font"/>
     <w:uiPriority w:val="1"/>
+    <w:semiHidden/>
     <w:unhideWhenUsed/>
   </w:style>
   <w:style w:type="table" w:default="1" w:styleId="Tabelanormal">
@@ -11276,14 +11252,7 @@
           <c:invertIfNegative val="0"/>
           <c:cat>
             <c:strRef>
-              <c:extLst>
-                <c:ext xmlns:c15="http://schemas.microsoft.com/office/drawing/2012/chart" uri="{02D57815-91ED-43cb-92C2-25804820EDAC}">
-                  <c15:fullRef>
-                    <c15:sqref>Folha1!$A$2:$A$11</c15:sqref>
-                  </c15:fullRef>
-                </c:ext>
-              </c:extLst>
-              <c:f>Folha1!$A$6:$A$7</c:f>
+              <c:f>Folha1!$A$2:$A$11</c:f>
               <c:strCache>
                 <c:ptCount val="2"/>
                 <c:pt idx="0">
@@ -11293,18 +11262,12 @@
                   <c:v>População desempregada (15 a 74 anos)</c:v>
                 </c:pt>
               </c:strCache>
+              <c:extLst/>
             </c:strRef>
           </c:cat>
           <c:val>
             <c:numRef>
-              <c:extLst>
-                <c:ext xmlns:c15="http://schemas.microsoft.com/office/drawing/2012/chart" uri="{02D57815-91ED-43cb-92C2-25804820EDAC}">
-                  <c15:fullRef>
-                    <c15:sqref>Folha1!$B$2:$B$11</c15:sqref>
-                  </c15:fullRef>
-                </c:ext>
-              </c:extLst>
-              <c:f>Folha1!$B$6:$B$7</c:f>
+              <c:f>Folha1!$B$2:$B$11</c:f>
               <c:numCache>
                 <c:formatCode>General</c:formatCode>
                 <c:ptCount val="2"/>
@@ -11312,6 +11275,7 @@
                   <c:v>0</c:v>
                 </c:pt>
               </c:numCache>
+              <c:extLst/>
             </c:numRef>
           </c:val>
           <c:extLst>
@@ -11373,14 +11337,7 @@
           <c:invertIfNegative val="0"/>
           <c:cat>
             <c:strRef>
-              <c:extLst>
-                <c:ext xmlns:c15="http://schemas.microsoft.com/office/drawing/2012/chart" uri="{02D57815-91ED-43cb-92C2-25804820EDAC}">
-                  <c15:fullRef>
-                    <c15:sqref>Folha1!$A$2:$A$11</c15:sqref>
-                  </c15:fullRef>
-                </c:ext>
-              </c:extLst>
-              <c:f>Folha1!$A$6:$A$7</c:f>
+              <c:f>Folha1!$A$2:$A$11</c:f>
               <c:strCache>
                 <c:ptCount val="2"/>
                 <c:pt idx="0">
@@ -11390,18 +11347,12 @@
                   <c:v>População desempregada (15 a 74 anos)</c:v>
                 </c:pt>
               </c:strCache>
+              <c:extLst/>
             </c:strRef>
           </c:cat>
           <c:val>
             <c:numRef>
-              <c:extLst>
-                <c:ext xmlns:c15="http://schemas.microsoft.com/office/drawing/2012/chart" uri="{02D57815-91ED-43cb-92C2-25804820EDAC}">
-                  <c15:fullRef>
-                    <c15:sqref>Folha1!$C$2:$C$11</c15:sqref>
-                  </c15:fullRef>
-                </c:ext>
-              </c:extLst>
-              <c:f>Folha1!$C$6:$C$7</c:f>
+              <c:f>Folha1!$C$2:$C$11</c:f>
               <c:numCache>
                 <c:formatCode>General</c:formatCode>
                 <c:ptCount val="2"/>
@@ -11412,6 +11363,7 @@
                   <c:v>545.4</c:v>
                 </c:pt>
               </c:numCache>
+              <c:extLst/>
             </c:numRef>
           </c:val>
           <c:extLst>
@@ -11473,14 +11425,7 @@
           <c:invertIfNegative val="0"/>
           <c:cat>
             <c:strRef>
-              <c:extLst>
-                <c:ext xmlns:c15="http://schemas.microsoft.com/office/drawing/2012/chart" uri="{02D57815-91ED-43cb-92C2-25804820EDAC}">
-                  <c15:fullRef>
-                    <c15:sqref>Folha1!$A$2:$A$11</c15:sqref>
-                  </c15:fullRef>
-                </c:ext>
-              </c:extLst>
-              <c:f>Folha1!$A$6:$A$7</c:f>
+              <c:f>Folha1!$A$2:$A$11</c:f>
               <c:strCache>
                 <c:ptCount val="2"/>
                 <c:pt idx="0">
@@ -11490,18 +11435,12 @@
                   <c:v>População desempregada (15 a 74 anos)</c:v>
                 </c:pt>
               </c:strCache>
+              <c:extLst/>
             </c:strRef>
           </c:cat>
           <c:val>
             <c:numRef>
-              <c:extLst>
-                <c:ext xmlns:c15="http://schemas.microsoft.com/office/drawing/2012/chart" uri="{02D57815-91ED-43cb-92C2-25804820EDAC}">
-                  <c15:fullRef>
-                    <c15:sqref>Folha1!$D$2:$D$11</c15:sqref>
-                  </c15:fullRef>
-                </c:ext>
-              </c:extLst>
-              <c:f>Folha1!$D$6:$D$7</c:f>
+              <c:f>Folha1!$D$2:$D$11</c:f>
               <c:numCache>
                 <c:formatCode>General</c:formatCode>
                 <c:ptCount val="2"/>
@@ -11512,6 +11451,7 @@
                   <c:v>467.8</c:v>
                 </c:pt>
               </c:numCache>
+              <c:extLst/>
             </c:numRef>
           </c:val>
           <c:extLst>
@@ -12234,589 +12174,6 @@
 </cs:chartStyle>
 </file>
 
-<file path=word/glossary/document.xml><?xml version="1.0" encoding="utf-8"?>
-<w:glossaryDocument xmlns:wpc="http://schemas.microsoft.com/office/word/2010/wordprocessingCanvas" xmlns:cx="http://schemas.microsoft.com/office/drawing/2014/chartex" xmlns:mc="http://schemas.openxmlformats.org/markup-compatibility/2006" xmlns:o="urn:schemas-microsoft-com:office:office" xmlns:r="http://schemas.openxmlformats.org/officeDocument/2006/relationships" xmlns:m="http://schemas.openxmlformats.org/officeDocument/2006/math" xmlns:v="urn:schemas-microsoft-com:vml" xmlns:wp14="http://schemas.microsoft.com/office/word/2010/wordprocessingDrawing" xmlns:wp="http://schemas.openxmlformats.org/drawingml/2006/wordprocessingDrawing" xmlns:w10="urn:schemas-microsoft-com:office:word" xmlns:w="http://schemas.openxmlformats.org/wordprocessingml/2006/main" xmlns:w14="http://schemas.microsoft.com/office/word/2010/wordml" xmlns:w15="http://schemas.microsoft.com/office/word/2012/wordml" xmlns:w16se="http://schemas.microsoft.com/office/word/2015/wordml/symex" xmlns:wpg="http://schemas.microsoft.com/office/word/2010/wordprocessingGroup" xmlns:wpi="http://schemas.microsoft.com/office/word/2010/wordprocessingInk" xmlns:wne="http://schemas.microsoft.com/office/word/2006/wordml" xmlns:wps="http://schemas.microsoft.com/office/word/2010/wordprocessingShape" mc:Ignorable="w14 w15 w16se wp14"/>
-</file>
-
-<file path=word/glossary/fontTable.xml><?xml version="1.0" encoding="utf-8"?>
-<w:fonts xmlns:mc="http://schemas.openxmlformats.org/markup-compatibility/2006" xmlns:r="http://schemas.openxmlformats.org/officeDocument/2006/relationships" xmlns:w="http://schemas.openxmlformats.org/wordprocessingml/2006/main" xmlns:w14="http://schemas.microsoft.com/office/word/2010/wordml" xmlns:w15="http://schemas.microsoft.com/office/word/2012/wordml" xmlns:w16se="http://schemas.microsoft.com/office/word/2015/wordml/symex" mc:Ignorable="w14 w15 w16se">
-  <w:font w:name="Symbol">
-    <w:panose1 w:val="05050102010706020507"/>
-    <w:charset w:val="02"/>
-    <w:family w:val="roman"/>
-    <w:pitch w:val="variable"/>
-    <w:sig w:usb0="00000000" w:usb1="10000000" w:usb2="00000000" w:usb3="00000000" w:csb0="80000000" w:csb1="00000000"/>
-  </w:font>
-  <w:font w:name="Times New Roman">
-    <w:panose1 w:val="02020603050405020304"/>
-    <w:charset w:val="00"/>
-    <w:family w:val="roman"/>
-    <w:pitch w:val="variable"/>
-    <w:sig w:usb0="E0002AFF" w:usb1="C0007843" w:usb2="00000009" w:usb3="00000000" w:csb0="000001FF" w:csb1="00000000"/>
-  </w:font>
-  <w:font w:name="Courier New">
-    <w:panose1 w:val="02070309020205020404"/>
-    <w:charset w:val="00"/>
-    <w:family w:val="modern"/>
-    <w:pitch w:val="fixed"/>
-    <w:sig w:usb0="E0002EFF" w:usb1="C0007843" w:usb2="00000009" w:usb3="00000000" w:csb0="000001FF" w:csb1="00000000"/>
-  </w:font>
-  <w:font w:name="Wingdings">
-    <w:panose1 w:val="05000000000000000000"/>
-    <w:charset w:val="02"/>
-    <w:family w:val="auto"/>
-    <w:pitch w:val="variable"/>
-    <w:sig w:usb0="00000000" w:usb1="10000000" w:usb2="00000000" w:usb3="00000000" w:csb0="80000000" w:csb1="00000000"/>
-  </w:font>
-  <w:font w:name="Calibri">
-    <w:panose1 w:val="020F0502020204030204"/>
-    <w:charset w:val="00"/>
-    <w:family w:val="swiss"/>
-    <w:pitch w:val="variable"/>
-    <w:sig w:usb0="E0002AFF" w:usb1="4000ACFF" w:usb2="00000001" w:usb3="00000000" w:csb0="000001FF" w:csb1="00000000"/>
-  </w:font>
-  <w:font w:name="Calibri Light">
-    <w:panose1 w:val="020F0302020204030204"/>
-    <w:charset w:val="00"/>
-    <w:family w:val="swiss"/>
-    <w:pitch w:val="variable"/>
-    <w:sig w:usb0="A0002AEF" w:usb1="4000207B" w:usb2="00000000" w:usb3="00000000" w:csb0="000001FF" w:csb1="00000000"/>
-  </w:font>
-  <w:font w:name="Arial Narrow">
-    <w:panose1 w:val="020B0606020202030204"/>
-    <w:charset w:val="00"/>
-    <w:family w:val="swiss"/>
-    <w:pitch w:val="variable"/>
-    <w:sig w:usb0="00000287" w:usb1="00000800" w:usb2="00000000" w:usb3="00000000" w:csb0="0000009F" w:csb1="00000000"/>
-  </w:font>
-  <w:font w:name="Arial">
-    <w:panose1 w:val="020B0604020202020204"/>
-    <w:charset w:val="00"/>
-    <w:family w:val="swiss"/>
-    <w:pitch w:val="variable"/>
-    <w:sig w:usb0="E0002AFF" w:usb1="C0007843" w:usb2="00000009" w:usb3="00000000" w:csb0="000001FF" w:csb1="00000000"/>
-  </w:font>
-  <w:font w:name="Tahoma">
-    <w:panose1 w:val="020B0604030504040204"/>
-    <w:charset w:val="00"/>
-    <w:family w:val="swiss"/>
-    <w:pitch w:val="variable"/>
-    <w:sig w:usb0="E1002EFF" w:usb1="C000605B" w:usb2="00000029" w:usb3="00000000" w:csb0="000101FF" w:csb1="00000000"/>
-  </w:font>
-</w:fonts>
-</file>
-
-<file path=word/glossary/settings.xml><?xml version="1.0" encoding="utf-8"?>
-<w:settings xmlns:mc="http://schemas.openxmlformats.org/markup-compatibility/2006" xmlns:o="urn:schemas-microsoft-com:office:office" xmlns:r="http://schemas.openxmlformats.org/officeDocument/2006/relationships" xmlns:m="http://schemas.openxmlformats.org/officeDocument/2006/math" xmlns:v="urn:schemas-microsoft-com:vml" xmlns:w10="urn:schemas-microsoft-com:office:word" xmlns:w="http://schemas.openxmlformats.org/wordprocessingml/2006/main" xmlns:w14="http://schemas.microsoft.com/office/word/2010/wordml" xmlns:w15="http://schemas.microsoft.com/office/word/2012/wordml" xmlns:w16se="http://schemas.microsoft.com/office/word/2015/wordml/symex" xmlns:sl="http://schemas.openxmlformats.org/schemaLibrary/2006/main" mc:Ignorable="w14 w15 w16se">
-  <w:view w:val="normal"/>
-  <w:defaultTabStop w:val="708"/>
-  <w:hyphenationZone w:val="425"/>
-  <w:characterSpacingControl w:val="doNotCompress"/>
-  <w:compat>
-    <w:useFELayout/>
-    <w:compatSetting w:name="compatibilityMode" w:uri="http://schemas.microsoft.com/office/word" w:val="15"/>
-    <w:compatSetting w:name="overrideTableStyleFontSizeAndJustification" w:uri="http://schemas.microsoft.com/office/word" w:val="1"/>
-    <w:compatSetting w:name="enableOpenTypeFeatures" w:uri="http://schemas.microsoft.com/office/word" w:val="1"/>
-    <w:compatSetting w:name="doNotFlipMirrorIndents" w:uri="http://schemas.microsoft.com/office/word" w:val="1"/>
-    <w:compatSetting w:name="differentiateMultirowTableHeaders" w:uri="http://schemas.microsoft.com/office/word" w:val="1"/>
-  </w:compat>
-  <w:rsids>
-    <w:rsidRoot w:val="00581F69"/>
-    <w:rsid w:val="00581F69"/>
-    <w:rsid w:val="008C0526"/>
-  </w:rsids>
-  <m:mathPr>
-    <m:mathFont m:val="Cambria Math"/>
-    <m:brkBin m:val="before"/>
-    <m:brkBinSub m:val="--"/>
-    <m:smallFrac m:val="0"/>
-    <m:dispDef/>
-    <m:lMargin m:val="0"/>
-    <m:rMargin m:val="0"/>
-    <m:defJc m:val="centerGroup"/>
-    <m:wrapIndent m:val="1440"/>
-    <m:intLim m:val="subSup"/>
-    <m:naryLim m:val="undOvr"/>
-  </m:mathPr>
-  <w:themeFontLang w:val="pt-PT"/>
-  <w:clrSchemeMapping w:bg1="light1" w:t1="dark1" w:bg2="light2" w:t2="dark2" w:accent1="accent1" w:accent2="accent2" w:accent3="accent3" w:accent4="accent4" w:accent5="accent5" w:accent6="accent6" w:hyperlink="hyperlink" w:followedHyperlink="followedHyperlink"/>
-  <w:decimalSymbol w:val=","/>
-  <w:listSeparator w:val=";"/>
-  <w15:chartTrackingRefBased/>
-</w:settings>
-</file>
-
-<file path=word/glossary/styles.xml><?xml version="1.0" encoding="utf-8"?>
-<w:styles xmlns:mc="http://schemas.openxmlformats.org/markup-compatibility/2006" xmlns:r="http://schemas.openxmlformats.org/officeDocument/2006/relationships" xmlns:w="http://schemas.openxmlformats.org/wordprocessingml/2006/main" xmlns:w14="http://schemas.microsoft.com/office/word/2010/wordml" xmlns:w15="http://schemas.microsoft.com/office/word/2012/wordml" xmlns:w16se="http://schemas.microsoft.com/office/word/2015/wordml/symex" mc:Ignorable="w14 w15 w16se">
-  <w:docDefaults>
-    <w:rPrDefault>
-      <w:rPr>
-        <w:rFonts w:asciiTheme="minorHAnsi" w:eastAsiaTheme="minorEastAsia" w:hAnsiTheme="minorHAnsi" w:cstheme="minorBidi"/>
-        <w:sz w:val="22"/>
-        <w:szCs w:val="22"/>
-        <w:lang w:val="pt-PT" w:eastAsia="pt-PT" w:bidi="ar-SA"/>
-      </w:rPr>
-    </w:rPrDefault>
-    <w:pPrDefault>
-      <w:pPr>
-        <w:spacing w:after="160" w:line="259" w:lineRule="auto"/>
-      </w:pPr>
-    </w:pPrDefault>
-  </w:docDefaults>
-  <w:latentStyles w:defLockedState="0" w:defUIPriority="99" w:defSemiHidden="0" w:defUnhideWhenUsed="0" w:defQFormat="0" w:count="371">
-    <w:lsdException w:name="Normal" w:uiPriority="0" w:qFormat="1"/>
-    <w:lsdException w:name="heading 1" w:uiPriority="9" w:qFormat="1"/>
-    <w:lsdException w:name="heading 2" w:semiHidden="1" w:uiPriority="9" w:unhideWhenUsed="1" w:qFormat="1"/>
-    <w:lsdException w:name="heading 3" w:semiHidden="1" w:uiPriority="9" w:unhideWhenUsed="1" w:qFormat="1"/>
-    <w:lsdException w:name="heading 4" w:semiHidden="1" w:uiPriority="9" w:unhideWhenUsed="1" w:qFormat="1"/>
-    <w:lsdException w:name="heading 5" w:semiHidden="1" w:uiPriority="9" w:unhideWhenUsed="1" w:qFormat="1"/>
-    <w:lsdException w:name="heading 6" w:semiHidden="1" w:uiPriority="9" w:unhideWhenUsed="1" w:qFormat="1"/>
-    <w:lsdException w:name="heading 7" w:semiHidden="1" w:uiPriority="9" w:unhideWhenUsed="1" w:qFormat="1"/>
-    <w:lsdException w:name="heading 8" w:semiHidden="1" w:uiPriority="9" w:unhideWhenUsed="1" w:qFormat="1"/>
-    <w:lsdException w:name="heading 9" w:semiHidden="1" w:uiPriority="9" w:unhideWhenUsed="1" w:qFormat="1"/>
-    <w:lsdException w:name="index 1" w:semiHidden="1" w:unhideWhenUsed="1"/>
-    <w:lsdException w:name="index 2" w:semiHidden="1" w:unhideWhenUsed="1"/>
-    <w:lsdException w:name="index 3" w:semiHidden="1" w:unhideWhenUsed="1"/>
-    <w:lsdException w:name="index 4" w:semiHidden="1" w:unhideWhenUsed="1"/>
-    <w:lsdException w:name="index 5" w:semiHidden="1" w:unhideWhenUsed="1"/>
-    <w:lsdException w:name="index 6" w:semiHidden="1" w:unhideWhenUsed="1"/>
-    <w:lsdException w:name="index 7" w:semiHidden="1" w:unhideWhenUsed="1"/>
-    <w:lsdException w:name="index 8" w:semiHidden="1" w:unhideWhenUsed="1"/>
-    <w:lsdException w:name="index 9" w:semiHidden="1" w:unhideWhenUsed="1"/>
-    <w:lsdException w:name="toc 1" w:semiHidden="1" w:uiPriority="39" w:unhideWhenUsed="1"/>
-    <w:lsdException w:name="toc 2" w:semiHidden="1" w:uiPriority="39" w:unhideWhenUsed="1"/>
-    <w:lsdException w:name="toc 3" w:semiHidden="1" w:uiPriority="39" w:unhideWhenUsed="1"/>
-    <w:lsdException w:name="toc 4" w:semiHidden="1" w:uiPriority="39" w:unhideWhenUsed="1"/>
-    <w:lsdException w:name="toc 5" w:semiHidden="1" w:uiPriority="39" w:unhideWhenUsed="1"/>
-    <w:lsdException w:name="toc 6" w:semiHidden="1" w:uiPriority="39" w:unhideWhenUsed="1"/>
-    <w:lsdException w:name="toc 7" w:semiHidden="1" w:uiPriority="39" w:unhideWhenUsed="1"/>
-    <w:lsdException w:name="toc 8" w:semiHidden="1" w:uiPriority="39" w:unhideWhenUsed="1"/>
-    <w:lsdException w:name="toc 9" w:semiHidden="1" w:uiPriority="39" w:unhideWhenUsed="1"/>
-    <w:lsdException w:name="Normal Indent" w:semiHidden="1" w:unhideWhenUsed="1"/>
-    <w:lsdException w:name="footnote text" w:semiHidden="1" w:unhideWhenUsed="1"/>
-    <w:lsdException w:name="annotation text" w:semiHidden="1" w:unhideWhenUsed="1"/>
-    <w:lsdException w:name="header" w:semiHidden="1" w:unhideWhenUsed="1"/>
-    <w:lsdException w:name="footer" w:semiHidden="1" w:unhideWhenUsed="1"/>
-    <w:lsdException w:name="index heading" w:semiHidden="1" w:unhideWhenUsed="1"/>
-    <w:lsdException w:name="caption" w:semiHidden="1" w:uiPriority="35" w:unhideWhenUsed="1" w:qFormat="1"/>
-    <w:lsdException w:name="table of figures" w:semiHidden="1" w:unhideWhenUsed="1"/>
-    <w:lsdException w:name="envelope address" w:semiHidden="1" w:unhideWhenUsed="1"/>
-    <w:lsdException w:name="envelope return" w:semiHidden="1" w:unhideWhenUsed="1"/>
-    <w:lsdException w:name="footnote reference" w:semiHidden="1" w:unhideWhenUsed="1"/>
-    <w:lsdException w:name="annotation reference" w:semiHidden="1" w:unhideWhenUsed="1"/>
-    <w:lsdException w:name="line number" w:semiHidden="1" w:unhideWhenUsed="1"/>
-    <w:lsdException w:name="page number" w:semiHidden="1" w:unhideWhenUsed="1"/>
-    <w:lsdException w:name="endnote reference" w:semiHidden="1" w:unhideWhenUsed="1"/>
-    <w:lsdException w:name="endnote text" w:semiHidden="1" w:unhideWhenUsed="1"/>
-    <w:lsdException w:name="table of authorities" w:semiHidden="1" w:unhideWhenUsed="1"/>
-    <w:lsdException w:name="macro" w:semiHidden="1" w:unhideWhenUsed="1"/>
-    <w:lsdException w:name="toa heading" w:semiHidden="1" w:unhideWhenUsed="1"/>
-    <w:lsdException w:name="List" w:semiHidden="1" w:unhideWhenUsed="1"/>
-    <w:lsdException w:name="List Bullet" w:semiHidden="1" w:unhideWhenUsed="1"/>
-    <w:lsdException w:name="List Number" w:semiHidden="1" w:unhideWhenUsed="1"/>
-    <w:lsdException w:name="List 2" w:semiHidden="1" w:unhideWhenUsed="1"/>
-    <w:lsdException w:name="List 3" w:semiHidden="1" w:unhideWhenUsed="1"/>
-    <w:lsdException w:name="List 4" w:semiHidden="1" w:unhideWhenUsed="1"/>
-    <w:lsdException w:name="List 5" w:semiHidden="1" w:unhideWhenUsed="1"/>
-    <w:lsdException w:name="List Bullet 2" w:semiHidden="1" w:unhideWhenUsed="1"/>
-    <w:lsdException w:name="List Bullet 3" w:semiHidden="1" w:unhideWhenUsed="1"/>
-    <w:lsdException w:name="List Bullet 4" w:semiHidden="1" w:unhideWhenUsed="1"/>
-    <w:lsdException w:name="List Bullet 5" w:semiHidden="1" w:unhideWhenUsed="1"/>
-    <w:lsdException w:name="List Number 2" w:semiHidden="1" w:unhideWhenUsed="1"/>
-    <w:lsdException w:name="List Number 3" w:semiHidden="1" w:unhideWhenUsed="1"/>
-    <w:lsdException w:name="List Number 4" w:semiHidden="1" w:unhideWhenUsed="1"/>
-    <w:lsdException w:name="List Number 5" w:semiHidden="1" w:unhideWhenUsed="1"/>
-    <w:lsdException w:name="Title" w:uiPriority="10" w:qFormat="1"/>
-    <w:lsdException w:name="Closing" w:semiHidden="1" w:unhideWhenUsed="1"/>
-    <w:lsdException w:name="Signature" w:semiHidden="1" w:unhideWhenUsed="1"/>
-    <w:lsdException w:name="Default Paragraph Font" w:semiHidden="1" w:uiPriority="1" w:unhideWhenUsed="1"/>
-    <w:lsdException w:name="Body Text" w:semiHidden="1" w:unhideWhenUsed="1"/>
-    <w:lsdException w:name="Body Text Indent" w:semiHidden="1" w:unhideWhenUsed="1"/>
-    <w:lsdException w:name="List Continue" w:semiHidden="1" w:unhideWhenUsed="1"/>
-    <w:lsdException w:name="List Continue 2" w:semiHidden="1" w:unhideWhenUsed="1"/>
-    <w:lsdException w:name="List Continue 3" w:semiHidden="1" w:unhideWhenUsed="1"/>
-    <w:lsdException w:name="List Continue 4" w:semiHidden="1" w:unhideWhenUsed="1"/>
-    <w:lsdException w:name="List Continue 5" w:semiHidden="1" w:unhideWhenUsed="1"/>
-    <w:lsdException w:name="Message Header" w:semiHidden="1" w:unhideWhenUsed="1"/>
-    <w:lsdException w:name="Subtitle" w:uiPriority="11" w:qFormat="1"/>
-    <w:lsdException w:name="Salutation" w:semiHidden="1" w:unhideWhenUsed="1"/>
-    <w:lsdException w:name="Date" w:semiHidden="1" w:unhideWhenUsed="1"/>
-    <w:lsdException w:name="Body Text First Indent" w:semiHidden="1" w:unhideWhenUsed="1"/>
-    <w:lsdException w:name="Body Text First Indent 2" w:semiHidden="1" w:unhideWhenUsed="1"/>
-    <w:lsdException w:name="Note Heading" w:semiHidden="1" w:unhideWhenUsed="1"/>
-    <w:lsdException w:name="Body Text 2" w:semiHidden="1" w:unhideWhenUsed="1"/>
-    <w:lsdException w:name="Body Text 3" w:semiHidden="1" w:unhideWhenUsed="1"/>
-    <w:lsdException w:name="Body Text Indent 2" w:semiHidden="1" w:unhideWhenUsed="1"/>
-    <w:lsdException w:name="Body Text Indent 3" w:semiHidden="1" w:unhideWhenUsed="1"/>
-    <w:lsdException w:name="Block Text" w:semiHidden="1" w:unhideWhenUsed="1"/>
-    <w:lsdException w:name="Hyperlink" w:semiHidden="1" w:unhideWhenUsed="1"/>
-    <w:lsdException w:name="FollowedHyperlink" w:semiHidden="1" w:unhideWhenUsed="1"/>
-    <w:lsdException w:name="Strong" w:uiPriority="22" w:qFormat="1"/>
-    <w:lsdException w:name="Emphasis" w:uiPriority="20" w:qFormat="1"/>
-    <w:lsdException w:name="Document Map" w:semiHidden="1" w:unhideWhenUsed="1"/>
-    <w:lsdException w:name="Plain Text" w:semiHidden="1" w:unhideWhenUsed="1"/>
-    <w:lsdException w:name="E-mail Signature" w:semiHidden="1" w:unhideWhenUsed="1"/>
-    <w:lsdException w:name="HTML Top of Form" w:semiHidden="1" w:unhideWhenUsed="1"/>
-    <w:lsdException w:name="HTML Bottom of Form" w:semiHidden="1" w:unhideWhenUsed="1"/>
-    <w:lsdException w:name="Normal (Web)" w:semiHidden="1" w:unhideWhenUsed="1"/>
-    <w:lsdException w:name="HTML Acronym" w:semiHidden="1" w:unhideWhenUsed="1"/>
-    <w:lsdException w:name="HTML Address" w:semiHidden="1" w:unhideWhenUsed="1"/>
-    <w:lsdException w:name="HTML Cite" w:semiHidden="1" w:unhideWhenUsed="1"/>
-    <w:lsdException w:name="HTML Code" w:semiHidden="1" w:unhideWhenUsed="1"/>
-    <w:lsdException w:name="HTML Definition" w:semiHidden="1" w:unhideWhenUsed="1"/>
-    <w:lsdException w:name="HTML Keyboard" w:semiHidden="1" w:unhideWhenUsed="1"/>
-    <w:lsdException w:name="HTML Preformatted" w:semiHidden="1" w:unhideWhenUsed="1"/>
-    <w:lsdException w:name="HTML Sample" w:semiHidden="1" w:unhideWhenUsed="1"/>
-    <w:lsdException w:name="HTML Typewriter" w:semiHidden="1" w:unhideWhenUsed="1"/>
-    <w:lsdException w:name="HTML Variable" w:semiHidden="1" w:unhideWhenUsed="1"/>
-    <w:lsdException w:name="Normal Table" w:semiHidden="1" w:unhideWhenUsed="1"/>
-    <w:lsdException w:name="annotation subject" w:semiHidden="1" w:unhideWhenUsed="1"/>
-    <w:lsdException w:name="No List" w:semiHidden="1" w:unhideWhenUsed="1"/>
-    <w:lsdException w:name="Outline List 1" w:semiHidden="1" w:unhideWhenUsed="1"/>
-    <w:lsdException w:name="Outline List 2" w:semiHidden="1" w:unhideWhenUsed="1"/>
-    <w:lsdException w:name="Outline List 3" w:semiHidden="1" w:unhideWhenUsed="1"/>
-    <w:lsdException w:name="Table Simple 1" w:semiHidden="1" w:unhideWhenUsed="1"/>
-    <w:lsdException w:name="Table Simple 2" w:semiHidden="1" w:unhideWhenUsed="1"/>
-    <w:lsdException w:name="Table Simple 3" w:semiHidden="1" w:unhideWhenUsed="1"/>
-    <w:lsdException w:name="Table Classic 1" w:semiHidden="1" w:unhideWhenUsed="1"/>
-    <w:lsdException w:name="Table Classic 2" w:semiHidden="1" w:unhideWhenUsed="1"/>
-    <w:lsdException w:name="Table Classic 3" w:semiHidden="1" w:unhideWhenUsed="1"/>
-    <w:lsdException w:name="Table Classic 4" w:semiHidden="1" w:unhideWhenUsed="1"/>
-    <w:lsdException w:name="Table Colorful 1" w:semiHidden="1" w:unhideWhenUsed="1"/>
-    <w:lsdException w:name="Table Colorful 2" w:semiHidden="1" w:unhideWhenUsed="1"/>
-    <w:lsdException w:name="Table Colorful 3" w:semiHidden="1" w:unhideWhenUsed="1"/>
-    <w:lsdException w:name="Table Columns 1" w:semiHidden="1" w:unhideWhenUsed="1"/>
-    <w:lsdException w:name="Table Columns 2" w:semiHidden="1" w:unhideWhenUsed="1"/>
-    <w:lsdException w:name="Table Columns 3" w:semiHidden="1" w:unhideWhenUsed="1"/>
-    <w:lsdException w:name="Table Columns 4" w:semiHidden="1" w:unhideWhenUsed="1"/>
-    <w:lsdException w:name="Table Columns 5" w:semiHidden="1" w:unhideWhenUsed="1"/>
-    <w:lsdException w:name="Table Grid 1" w:semiHidden="1" w:unhideWhenUsed="1"/>
-    <w:lsdException w:name="Table Grid 2" w:semiHidden="1" w:unhideWhenUsed="1"/>
-    <w:lsdException w:name="Table Grid 3" w:semiHidden="1" w:unhideWhenUsed="1"/>
-    <w:lsdException w:name="Table Grid 4" w:semiHidden="1" w:unhideWhenUsed="1"/>
-    <w:lsdException w:name="Table Grid 5" w:semiHidden="1" w:unhideWhenUsed="1"/>
-    <w:lsdException w:name="Table Grid 6" w:semiHidden="1" w:unhideWhenUsed="1"/>
-    <w:lsdException w:name="Table Grid 7" w:semiHidden="1" w:unhideWhenUsed="1"/>
-    <w:lsdException w:name="Table Grid 8" w:semiHidden="1" w:unhideWhenUsed="1"/>
-    <w:lsdException w:name="Table List 1" w:semiHidden="1" w:unhideWhenUsed="1"/>
-    <w:lsdException w:name="Table List 2" w:semiHidden="1" w:unhideWhenUsed="1"/>
-    <w:lsdException w:name="Table List 3" w:semiHidden="1" w:unhideWhenUsed="1"/>
-    <w:lsdException w:name="Table List 4" w:semiHidden="1" w:unhideWhenUsed="1"/>
-    <w:lsdException w:name="Table List 5" w:semiHidden="1" w:unhideWhenUsed="1"/>
-    <w:lsdException w:name="Table List 6" w:semiHidden="1" w:unhideWhenUsed="1"/>
-    <w:lsdException w:name="Table List 7" w:semiHidden="1" w:unhideWhenUsed="1"/>
-    <w:lsdException w:name="Table List 8" w:semiHidden="1" w:unhideWhenUsed="1"/>
-    <w:lsdException w:name="Table 3D effects 1" w:semiHidden="1" w:unhideWhenUsed="1"/>
-    <w:lsdException w:name="Table 3D effects 2" w:semiHidden="1" w:unhideWhenUsed="1"/>
-    <w:lsdException w:name="Table 3D effects 3" w:semiHidden="1" w:unhideWhenUsed="1"/>
-    <w:lsdException w:name="Table Contemporary" w:semiHidden="1" w:unhideWhenUsed="1"/>
-    <w:lsdException w:name="Table Elegant" w:semiHidden="1" w:unhideWhenUsed="1"/>
-    <w:lsdException w:name="Table Professional" w:semiHidden="1" w:unhideWhenUsed="1"/>
-    <w:lsdException w:name="Table Subtle 1" w:semiHidden="1" w:unhideWhenUsed="1"/>
-    <w:lsdException w:name="Table Subtle 2" w:semiHidden="1" w:unhideWhenUsed="1"/>
-    <w:lsdException w:name="Table Web 1" w:semiHidden="1" w:unhideWhenUsed="1"/>
-    <w:lsdException w:name="Table Web 2" w:semiHidden="1" w:unhideWhenUsed="1"/>
-    <w:lsdException w:name="Table Web 3" w:semiHidden="1" w:unhideWhenUsed="1"/>
-    <w:lsdException w:name="Balloon Text" w:semiHidden="1" w:unhideWhenUsed="1"/>
-    <w:lsdException w:name="Table Grid" w:uiPriority="39"/>
-    <w:lsdException w:name="Table Theme" w:semiHidden="1" w:unhideWhenUsed="1"/>
-    <w:lsdException w:name="Placeholder Text" w:semiHidden="1"/>
-    <w:lsdException w:name="No Spacing" w:uiPriority="1" w:qFormat="1"/>
-    <w:lsdException w:name="Light Shading" w:uiPriority="60"/>
-    <w:lsdException w:name="Light List" w:uiPriority="61"/>
-    <w:lsdException w:name="Light Grid" w:uiPriority="62"/>
-    <w:lsdException w:name="Medium Shading 1" w:uiPriority="63"/>
-    <w:lsdException w:name="Medium Shading 2" w:uiPriority="64"/>
-    <w:lsdException w:name="Medium List 1" w:uiPriority="65"/>
-    <w:lsdException w:name="Medium List 2" w:uiPriority="66"/>
-    <w:lsdException w:name="Medium Grid 1" w:uiPriority="67"/>
-    <w:lsdException w:name="Medium Grid 2" w:uiPriority="68"/>
-    <w:lsdException w:name="Medium Grid 3" w:uiPriority="69"/>
-    <w:lsdException w:name="Dark List" w:uiPriority="70"/>
-    <w:lsdException w:name="Colorful Shading" w:uiPriority="71"/>
-    <w:lsdException w:name="Colorful List" w:uiPriority="72"/>
-    <w:lsdException w:name="Colorful Grid" w:uiPriority="73"/>
-    <w:lsdException w:name="Light Shading Accent 1" w:uiPriority="60"/>
-    <w:lsdException w:name="Light List Accent 1" w:uiPriority="61"/>
-    <w:lsdException w:name="Light Grid Accent 1" w:uiPriority="62"/>
-    <w:lsdException w:name="Medium Shading 1 Accent 1" w:uiPriority="63"/>
-    <w:lsdException w:name="Medium Shading 2 Accent 1" w:uiPriority="64"/>
-    <w:lsdException w:name="Medium List 1 Accent 1" w:uiPriority="65"/>
-    <w:lsdException w:name="Revision" w:semiHidden="1"/>
-    <w:lsdException w:name="List Paragraph" w:uiPriority="34" w:qFormat="1"/>
-    <w:lsdException w:name="Quote" w:uiPriority="29" w:qFormat="1"/>
-    <w:lsdException w:name="Intense Quote" w:uiPriority="30" w:qFormat="1"/>
-    <w:lsdException w:name="Medium List 2 Accent 1" w:uiPriority="66"/>
-    <w:lsdException w:name="Medium Grid 1 Accent 1" w:uiPriority="67"/>
-    <w:lsdException w:name="Medium Grid 2 Accent 1" w:uiPriority="68"/>
-    <w:lsdException w:name="Medium Grid 3 Accent 1" w:uiPriority="69"/>
-    <w:lsdException w:name="Dark List Accent 1" w:uiPriority="70"/>
-    <w:lsdException w:name="Colorful Shading Accent 1" w:uiPriority="71"/>
-    <w:lsdException w:name="Colorful List Accent 1" w:uiPriority="72"/>
-    <w:lsdException w:name="Colorful Grid Accent 1" w:uiPriority="73"/>
-    <w:lsdException w:name="Light Shading Accent 2" w:uiPriority="60"/>
-    <w:lsdException w:name="Light List Accent 2" w:uiPriority="61"/>
-    <w:lsdException w:name="Light Grid Accent 2" w:uiPriority="62"/>
-    <w:lsdException w:name="Medium Shading 1 Accent 2" w:uiPriority="63"/>
-    <w:lsdException w:name="Medium Shading 2 Accent 2" w:uiPriority="64"/>
-    <w:lsdException w:name="Medium List 1 Accent 2" w:uiPriority="65"/>
-    <w:lsdException w:name="Medium List 2 Accent 2" w:uiPriority="66"/>
-    <w:lsdException w:name="Medium Grid 1 Accent 2" w:uiPriority="67"/>
-    <w:lsdException w:name="Medium Grid 2 Accent 2" w:uiPriority="68"/>
-    <w:lsdException w:name="Medium Grid 3 Accent 2" w:uiPriority="69"/>
-    <w:lsdException w:name="Dark List Accent 2" w:uiPriority="70"/>
-    <w:lsdException w:name="Colorful Shading Accent 2" w:uiPriority="71"/>
-    <w:lsdException w:name="Colorful List Accent 2" w:uiPriority="72"/>
-    <w:lsdException w:name="Colorful Grid Accent 2" w:uiPriority="73"/>
-    <w:lsdException w:name="Light Shading Accent 3" w:uiPriority="60"/>
-    <w:lsdException w:name="Light List Accent 3" w:uiPriority="61"/>
-    <w:lsdException w:name="Light Grid Accent 3" w:uiPriority="62"/>
-    <w:lsdException w:name="Medium Shading 1 Accent 3" w:uiPriority="63"/>
-    <w:lsdException w:name="Medium Shading 2 Accent 3" w:uiPriority="64"/>
-    <w:lsdException w:name="Medium List 1 Accent 3" w:uiPriority="65"/>
-    <w:lsdException w:name="Medium List 2 Accent 3" w:uiPriority="66"/>
-    <w:lsdException w:name="Medium Grid 1 Accent 3" w:uiPriority="67"/>
-    <w:lsdException w:name="Medium Grid 2 Accent 3" w:uiPriority="68"/>
-    <w:lsdException w:name="Medium Grid 3 Accent 3" w:uiPriority="69"/>
-    <w:lsdException w:name="Dark List Accent 3" w:uiPriority="70"/>
-    <w:lsdException w:name="Colorful Shading Accent 3" w:uiPriority="71"/>
-    <w:lsdException w:name="Colorful List Accent 3" w:uiPriority="72"/>
-    <w:lsdException w:name="Colorful Grid Accent 3" w:uiPriority="73"/>
-    <w:lsdException w:name="Light Shading Accent 4" w:uiPriority="60"/>
-    <w:lsdException w:name="Light List Accent 4" w:uiPriority="61"/>
-    <w:lsdException w:name="Light Grid Accent 4" w:uiPriority="62"/>
-    <w:lsdException w:name="Medium Shading 1 Accent 4" w:uiPriority="63"/>
-    <w:lsdException w:name="Medium Shading 2 Accent 4" w:uiPriority="64"/>
-    <w:lsdException w:name="Medium List 1 Accent 4" w:uiPriority="65"/>
-    <w:lsdException w:name="Medium List 2 Accent 4" w:uiPriority="66"/>
-    <w:lsdException w:name="Medium Grid 1 Accent 4" w:uiPriority="67"/>
-    <w:lsdException w:name="Medium Grid 2 Accent 4" w:uiPriority="68"/>
-    <w:lsdException w:name="Medium Grid 3 Accent 4" w:uiPriority="69"/>
-    <w:lsdException w:name="Dark List Accent 4" w:uiPriority="70"/>
-    <w:lsdException w:name="Colorful Shading Accent 4" w:uiPriority="71"/>
-    <w:lsdException w:name="Colorful List Accent 4" w:uiPriority="72"/>
-    <w:lsdException w:name="Colorful Grid Accent 4" w:uiPriority="73"/>
-    <w:lsdException w:name="Light Shading Accent 5" w:uiPriority="60"/>
-    <w:lsdException w:name="Light List Accent 5" w:uiPriority="61"/>
-    <w:lsdException w:name="Light Grid Accent 5" w:uiPriority="62"/>
-    <w:lsdException w:name="Medium Shading 1 Accent 5" w:uiPriority="63"/>
-    <w:lsdException w:name="Medium Shading 2 Accent 5" w:uiPriority="64"/>
-    <w:lsdException w:name="Medium List 1 Accent 5" w:uiPriority="65"/>
-    <w:lsdException w:name="Medium List 2 Accent 5" w:uiPriority="66"/>
-    <w:lsdException w:name="Medium Grid 1 Accent 5" w:uiPriority="67"/>
-    <w:lsdException w:name="Medium Grid 2 Accent 5" w:uiPriority="68"/>
-    <w:lsdException w:name="Medium Grid 3 Accent 5" w:uiPriority="69"/>
-    <w:lsdException w:name="Dark List Accent 5" w:uiPriority="70"/>
-    <w:lsdException w:name="Colorful Shading Accent 5" w:uiPriority="71"/>
-    <w:lsdException w:name="Colorful List Accent 5" w:uiPriority="72"/>
-    <w:lsdException w:name="Colorful Grid Accent 5" w:uiPriority="73"/>
-    <w:lsdException w:name="Light Shading Accent 6" w:uiPriority="60"/>
-    <w:lsdException w:name="Light List Accent 6" w:uiPriority="61"/>
-    <w:lsdException w:name="Light Grid Accent 6" w:uiPriority="62"/>
-    <w:lsdException w:name="Medium Shading 1 Accent 6" w:uiPriority="63"/>
-    <w:lsdException w:name="Medium Shading 2 Accent 6" w:uiPriority="64"/>
-    <w:lsdException w:name="Medium List 1 Accent 6" w:uiPriority="65"/>
-    <w:lsdException w:name="Medium List 2 Accent 6" w:uiPriority="66"/>
-    <w:lsdException w:name="Medium Grid 1 Accent 6" w:uiPriority="67"/>
-    <w:lsdException w:name="Medium Grid 2 Accent 6" w:uiPriority="68"/>
-    <w:lsdException w:name="Medium Grid 3 Accent 6" w:uiPriority="69"/>
-    <w:lsdException w:name="Dark List Accent 6" w:uiPriority="70"/>
-    <w:lsdException w:name="Colorful Shading Accent 6" w:uiPriority="71"/>
-    <w:lsdException w:name="Colorful List Accent 6" w:uiPriority="72"/>
-    <w:lsdException w:name="Colorful Grid Accent 6" w:uiPriority="73"/>
-    <w:lsdException w:name="Subtle Emphasis" w:uiPriority="19" w:qFormat="1"/>
-    <w:lsdException w:name="Intense Emphasis" w:uiPriority="21" w:qFormat="1"/>
-    <w:lsdException w:name="Subtle Reference" w:uiPriority="31" w:qFormat="1"/>
-    <w:lsdException w:name="Intense Reference" w:uiPriority="32" w:qFormat="1"/>
-    <w:lsdException w:name="Book Title" w:uiPriority="33" w:qFormat="1"/>
-    <w:lsdException w:name="Bibliography" w:semiHidden="1" w:uiPriority="37" w:unhideWhenUsed="1"/>
-    <w:lsdException w:name="TOC Heading" w:semiHidden="1" w:uiPriority="39" w:unhideWhenUsed="1" w:qFormat="1"/>
-    <w:lsdException w:name="Plain Table 1" w:uiPriority="41"/>
-    <w:lsdException w:name="Plain Table 2" w:uiPriority="42"/>
-    <w:lsdException w:name="Plain Table 3" w:uiPriority="43"/>
-    <w:lsdException w:name="Plain Table 4" w:uiPriority="44"/>
-    <w:lsdException w:name="Plain Table 5" w:uiPriority="45"/>
-    <w:lsdException w:name="Grid Table Light" w:uiPriority="40"/>
-    <w:lsdException w:name="Grid Table 1 Light" w:uiPriority="46"/>
-    <w:lsdException w:name="Grid Table 2" w:uiPriority="47"/>
-    <w:lsdException w:name="Grid Table 3" w:uiPriority="48"/>
-    <w:lsdException w:name="Grid Table 4" w:uiPriority="49"/>
-    <w:lsdException w:name="Grid Table 5 Dark" w:uiPriority="50"/>
-    <w:lsdException w:name="Grid Table 6 Colorful" w:uiPriority="51"/>
-    <w:lsdException w:name="Grid Table 7 Colorful" w:uiPriority="52"/>
-    <w:lsdException w:name="Grid Table 1 Light Accent 1" w:uiPriority="46"/>
-    <w:lsdException w:name="Grid Table 2 Accent 1" w:uiPriority="47"/>
-    <w:lsdException w:name="Grid Table 3 Accent 1" w:uiPriority="48"/>
-    <w:lsdException w:name="Grid Table 4 Accent 1" w:uiPriority="49"/>
-    <w:lsdException w:name="Grid Table 5 Dark Accent 1" w:uiPriority="50"/>
-    <w:lsdException w:name="Grid Table 6 Colorful Accent 1" w:uiPriority="51"/>
-    <w:lsdException w:name="Grid Table 7 Colorful Accent 1" w:uiPriority="52"/>
-    <w:lsdException w:name="Grid Table 1 Light Accent 2" w:uiPriority="46"/>
-    <w:lsdException w:name="Grid Table 2 Accent 2" w:uiPriority="47"/>
-    <w:lsdException w:name="Grid Table 3 Accent 2" w:uiPriority="48"/>
-    <w:lsdException w:name="Grid Table 4 Accent 2" w:uiPriority="49"/>
-    <w:lsdException w:name="Grid Table 5 Dark Accent 2" w:uiPriority="50"/>
-    <w:lsdException w:name="Grid Table 6 Colorful Accent 2" w:uiPriority="51"/>
-    <w:lsdException w:name="Grid Table 7 Colorful Accent 2" w:uiPriority="52"/>
-    <w:lsdException w:name="Grid Table 1 Light Accent 3" w:uiPriority="46"/>
-    <w:lsdException w:name="Grid Table 2 Accent 3" w:uiPriority="47"/>
-    <w:lsdException w:name="Grid Table 3 Accent 3" w:uiPriority="48"/>
-    <w:lsdException w:name="Grid Table 4 Accent 3" w:uiPriority="49"/>
-    <w:lsdException w:name="Grid Table 5 Dark Accent 3" w:uiPriority="50"/>
-    <w:lsdException w:name="Grid Table 6 Colorful Accent 3" w:uiPriority="51"/>
-    <w:lsdException w:name="Grid Table 7 Colorful Accent 3" w:uiPriority="52"/>
-    <w:lsdException w:name="Grid Table 1 Light Accent 4" w:uiPriority="46"/>
-    <w:lsdException w:name="Grid Table 2 Accent 4" w:uiPriority="47"/>
-    <w:lsdException w:name="Grid Table 3 Accent 4" w:uiPriority="48"/>
-    <w:lsdException w:name="Grid Table 4 Accent 4" w:uiPriority="49"/>
-    <w:lsdException w:name="Grid Table 5 Dark Accent 4" w:uiPriority="50"/>
-    <w:lsdException w:name="Grid Table 6 Colorful Accent 4" w:uiPriority="51"/>
-    <w:lsdException w:name="Grid Table 7 Colorful Accent 4" w:uiPriority="52"/>
-    <w:lsdException w:name="Grid Table 1 Light Accent 5" w:uiPriority="46"/>
-    <w:lsdException w:name="Grid Table 2 Accent 5" w:uiPriority="47"/>
-    <w:lsdException w:name="Grid Table 3 Accent 5" w:uiPriority="48"/>
-    <w:lsdException w:name="Grid Table 4 Accent 5" w:uiPriority="49"/>
-    <w:lsdException w:name="Grid Table 5 Dark Accent 5" w:uiPriority="50"/>
-    <w:lsdException w:name="Grid Table 6 Colorful Accent 5" w:uiPriority="51"/>
-    <w:lsdException w:name="Grid Table 7 Colorful Accent 5" w:uiPriority="52"/>
-    <w:lsdException w:name="Grid Table 1 Light Accent 6" w:uiPriority="46"/>
-    <w:lsdException w:name="Grid Table 2 Accent 6" w:uiPriority="47"/>
-    <w:lsdException w:name="Grid Table 3 Accent 6" w:uiPriority="48"/>
-    <w:lsdException w:name="Grid Table 4 Accent 6" w:uiPriority="49"/>
-    <w:lsdException w:name="Grid Table 5 Dark Accent 6" w:uiPriority="50"/>
-    <w:lsdException w:name="Grid Table 6 Colorful Accent 6" w:uiPriority="51"/>
-    <w:lsdException w:name="Grid Table 7 Colorful Accent 6" w:uiPriority="52"/>
-    <w:lsdException w:name="List Table 1 Light" w:uiPriority="46"/>
-    <w:lsdException w:name="List Table 2" w:uiPriority="47"/>
-    <w:lsdException w:name="List Table 3" w:uiPriority="48"/>
-    <w:lsdException w:name="List Table 4" w:uiPriority="49"/>
-    <w:lsdException w:name="List Table 5 Dark" w:uiPriority="50"/>
-    <w:lsdException w:name="List Table 6 Colorful" w:uiPriority="51"/>
-    <w:lsdException w:name="List Table 7 Colorful" w:uiPriority="52"/>
-    <w:lsdException w:name="List Table 1 Light Accent 1" w:uiPriority="46"/>
-    <w:lsdException w:name="List Table 2 Accent 1" w:uiPriority="47"/>
-    <w:lsdException w:name="List Table 3 Accent 1" w:uiPriority="48"/>
-    <w:lsdException w:name="List Table 4 Accent 1" w:uiPriority="49"/>
-    <w:lsdException w:name="List Table 5 Dark Accent 1" w:uiPriority="50"/>
-    <w:lsdException w:name="List Table 6 Colorful Accent 1" w:uiPriority="51"/>
-    <w:lsdException w:name="List Table 7 Colorful Accent 1" w:uiPriority="52"/>
-    <w:lsdException w:name="List Table 1 Light Accent 2" w:uiPriority="46"/>
-    <w:lsdException w:name="List Table 2 Accent 2" w:uiPriority="47"/>
-    <w:lsdException w:name="List Table 3 Accent 2" w:uiPriority="48"/>
-    <w:lsdException w:name="List Table 4 Accent 2" w:uiPriority="49"/>
-    <w:lsdException w:name="List Table 5 Dark Accent 2" w:uiPriority="50"/>
-    <w:lsdException w:name="List Table 6 Colorful Accent 2" w:uiPriority="51"/>
-    <w:lsdException w:name="List Table 7 Colorful Accent 2" w:uiPriority="52"/>
-    <w:lsdException w:name="List Table 1 Light Accent 3" w:uiPriority="46"/>
-    <w:lsdException w:name="List Table 2 Accent 3" w:uiPriority="47"/>
-    <w:lsdException w:name="List Table 3 Accent 3" w:uiPriority="48"/>
-    <w:lsdException w:name="List Table 4 Accent 3" w:uiPriority="49"/>
-    <w:lsdException w:name="List Table 5 Dark Accent 3" w:uiPriority="50"/>
-    <w:lsdException w:name="List Table 6 Colorful Accent 3" w:uiPriority="51"/>
-    <w:lsdException w:name="List Table 7 Colorful Accent 3" w:uiPriority="52"/>
-    <w:lsdException w:name="List Table 1 Light Accent 4" w:uiPriority="46"/>
-    <w:lsdException w:name="List Table 2 Accent 4" w:uiPriority="47"/>
-    <w:lsdException w:name="List Table 3 Accent 4" w:uiPriority="48"/>
-    <w:lsdException w:name="List Table 4 Accent 4" w:uiPriority="49"/>
-    <w:lsdException w:name="List Table 5 Dark Accent 4" w:uiPriority="50"/>
-    <w:lsdException w:name="List Table 6 Colorful Accent 4" w:uiPriority="51"/>
-    <w:lsdException w:name="List Table 7 Colorful Accent 4" w:uiPriority="52"/>
-    <w:lsdException w:name="List Table 1 Light Accent 5" w:uiPriority="46"/>
-    <w:lsdException w:name="List Table 2 Accent 5" w:uiPriority="47"/>
-    <w:lsdException w:name="List Table 3 Accent 5" w:uiPriority="48"/>
-    <w:lsdException w:name="List Table 4 Accent 5" w:uiPriority="49"/>
-    <w:lsdException w:name="List Table 5 Dark Accent 5" w:uiPriority="50"/>
-    <w:lsdException w:name="List Table 6 Colorful Accent 5" w:uiPriority="51"/>
-    <w:lsdException w:name="List Table 7 Colorful Accent 5" w:uiPriority="52"/>
-    <w:lsdException w:name="List Table 1 Light Accent 6" w:uiPriority="46"/>
-    <w:lsdException w:name="List Table 2 Accent 6" w:uiPriority="47"/>
-    <w:lsdException w:name="List Table 3 Accent 6" w:uiPriority="48"/>
-    <w:lsdException w:name="List Table 4 Accent 6" w:uiPriority="49"/>
-    <w:lsdException w:name="List Table 5 Dark Accent 6" w:uiPriority="50"/>
-    <w:lsdException w:name="List Table 6 Colorful Accent 6" w:uiPriority="51"/>
-    <w:lsdException w:name="List Table 7 Colorful Accent 6" w:uiPriority="52"/>
-  </w:latentStyles>
-  <w:style w:type="paragraph" w:default="1" w:styleId="Normal">
-    <w:name w:val="Normal"/>
-    <w:qFormat/>
-  </w:style>
-  <w:style w:type="character" w:default="1" w:styleId="Tipodeletrapredefinidodopargrafo">
-    <w:name w:val="Default Paragraph Font"/>
-    <w:uiPriority w:val="1"/>
-    <w:semiHidden/>
-    <w:unhideWhenUsed/>
-  </w:style>
-  <w:style w:type="table" w:default="1" w:styleId="Tabelanormal">
-    <w:name w:val="Normal Table"/>
-    <w:uiPriority w:val="99"/>
-    <w:semiHidden/>
-    <w:unhideWhenUsed/>
-    <w:tblPr>
-      <w:tblInd w:w="0" w:type="dxa"/>
-      <w:tblCellMar>
-        <w:top w:w="0" w:type="dxa"/>
-        <w:left w:w="108" w:type="dxa"/>
-        <w:bottom w:w="0" w:type="dxa"/>
-        <w:right w:w="108" w:type="dxa"/>
-      </w:tblCellMar>
-    </w:tblPr>
-  </w:style>
-  <w:style w:type="numbering" w:default="1" w:styleId="Semlista">
-    <w:name w:val="No List"/>
-    <w:uiPriority w:val="99"/>
-    <w:semiHidden/>
-    <w:unhideWhenUsed/>
-  </w:style>
-  <w:style w:type="paragraph" w:customStyle="1" w:styleId="CA38259A5D6842E58F70BEB2DED00719">
-    <w:name w:val="CA38259A5D6842E58F70BEB2DED00719"/>
-    <w:rsid w:val="00581F69"/>
-  </w:style>
-  <w:style w:type="paragraph" w:customStyle="1" w:styleId="B905700F9BE74F3AB2AF8702F54D028B">
-    <w:name w:val="B905700F9BE74F3AB2AF8702F54D028B"/>
-    <w:rsid w:val="00581F69"/>
-  </w:style>
-  <w:style w:type="paragraph" w:customStyle="1" w:styleId="3F3B3C0986CC45A4973F6A8E813E8764">
-    <w:name w:val="3F3B3C0986CC45A4973F6A8E813E8764"/>
-    <w:rsid w:val="00581F69"/>
-  </w:style>
-  <w:style w:type="paragraph" w:customStyle="1" w:styleId="40174DC6181347B0889C394852F2BD2B">
-    <w:name w:val="40174DC6181347B0889C394852F2BD2B"/>
-    <w:rsid w:val="00581F69"/>
-  </w:style>
-  <w:style w:type="paragraph" w:customStyle="1" w:styleId="CB0C6ECBDB31414CA440B7A283E6B994">
-    <w:name w:val="CB0C6ECBDB31414CA440B7A283E6B994"/>
-    <w:rsid w:val="008C0526"/>
-  </w:style>
-  <w:style w:type="paragraph" w:customStyle="1" w:styleId="6E583D1782BE45FAB51289A61C876556">
-    <w:name w:val="6E583D1782BE45FAB51289A61C876556"/>
-    <w:rsid w:val="008C0526"/>
-  </w:style>
-  <w:style w:type="paragraph" w:customStyle="1" w:styleId="A270B774A8B841C9AB43DBEC57F6D498">
-    <w:name w:val="A270B774A8B841C9AB43DBEC57F6D498"/>
-    <w:rsid w:val="008C0526"/>
-  </w:style>
-  <w:style w:type="paragraph" w:customStyle="1" w:styleId="4F2C06865D544B65ABBB1EF9718D194C">
-    <w:name w:val="4F2C06865D544B65ABBB1EF9718D194C"/>
-    <w:rsid w:val="008C0526"/>
-  </w:style>
-  <w:style w:type="paragraph" w:customStyle="1" w:styleId="8A83694194494C558C00DDC2268AFC80">
-    <w:name w:val="8A83694194494C558C00DDC2268AFC80"/>
-    <w:rsid w:val="008C0526"/>
-  </w:style>
-  <w:style w:type="paragraph" w:customStyle="1" w:styleId="1A0932B0EA6B4A8B824879FF3337F5C0">
-    <w:name w:val="1A0932B0EA6B4A8B824879FF3337F5C0"/>
-    <w:rsid w:val="008C0526"/>
-  </w:style>
-</w:styles>
-</file>
-
-<file path=word/glossary/webSettings.xml><?xml version="1.0" encoding="utf-8"?>
-<w:webSettings xmlns:mc="http://schemas.openxmlformats.org/markup-compatibility/2006" xmlns:r="http://schemas.openxmlformats.org/officeDocument/2006/relationships" xmlns:w="http://schemas.openxmlformats.org/wordprocessingml/2006/main" xmlns:w14="http://schemas.microsoft.com/office/word/2010/wordml" xmlns:w15="http://schemas.microsoft.com/office/word/2012/wordml" xmlns:w16se="http://schemas.microsoft.com/office/word/2015/wordml/symex" mc:Ignorable="w14 w15 w16se">
-  <w:optimizeForBrowser/>
-  <w:allowPNG/>
-</w:webSettings>
-</file>
-
 <file path=word/theme/theme1.xml><?xml version="1.0" encoding="utf-8"?>
 <a:theme xmlns:a="http://schemas.openxmlformats.org/drawingml/2006/main" name="Tema do Office">
   <a:themeElements>
@@ -13141,7 +12498,7 @@
 </file>
 
 <file path=customXml/itemProps1.xml><?xml version="1.0" encoding="utf-8"?>
-<ds:datastoreItem xmlns:ds="http://schemas.openxmlformats.org/officeDocument/2006/customXml" ds:itemID="{3FE582E4-CC76-43B1-8839-674378BA2FC3}">
+<ds:datastoreItem xmlns:ds="http://schemas.openxmlformats.org/officeDocument/2006/customXml" ds:itemID="{2B745DCB-642B-4C0B-B536-4751136EC346}">
   <ds:schemaRefs>
     <ds:schemaRef ds:uri="http://schemas.openxmlformats.org/officeDocument/2006/bibliography"/>
   </ds:schemaRefs>

--- a/trabalho 07-02-2018.docx
+++ b/trabalho 07-02-2018.docx
@@ -215,9 +215,11 @@
     <w:sdt>
       <w:sdtPr>
         <w:rPr>
-          <w:rFonts w:ascii="Arial Narrow" w:hAnsi="Arial Narrow"/>
+          <w:rFonts w:ascii="Arial Narrow" w:eastAsiaTheme="minorHAnsi" w:hAnsi="Arial Narrow" w:cstheme="minorBidi"/>
           <w:color w:val="auto"/>
           <w:sz w:val="36"/>
+          <w:szCs w:val="22"/>
+          <w:lang w:eastAsia="en-US"/>
         </w:rPr>
         <w:id w:val="152731976"/>
         <w:docPartObj>
@@ -227,12 +229,10 @@
       </w:sdtPr>
       <w:sdtEndPr>
         <w:rPr>
-          <w:rFonts w:asciiTheme="minorHAnsi" w:eastAsiaTheme="minorHAnsi" w:hAnsiTheme="minorHAnsi" w:cstheme="minorBidi"/>
+          <w:rFonts w:asciiTheme="minorHAnsi" w:hAnsiTheme="minorHAnsi"/>
           <w:b/>
           <w:bCs/>
           <w:sz w:val="22"/>
-          <w:szCs w:val="22"/>
-          <w:lang w:eastAsia="en-US"/>
         </w:rPr>
       </w:sdtEndPr>
       <w:sdtContent>
@@ -364,7 +364,7 @@
                 <w:noProof/>
                 <w:webHidden/>
               </w:rPr>
-              <w:t>2</w:t>
+              <w:t>1</w:t>
             </w:r>
             <w:r>
               <w:rPr>
@@ -455,7 +455,7 @@
                 <w:noProof/>
                 <w:webHidden/>
               </w:rPr>
-              <w:t>2</w:t>
+              <w:t>1</w:t>
             </w:r>
             <w:r>
               <w:rPr>
@@ -546,7 +546,7 @@
                 <w:noProof/>
                 <w:webHidden/>
               </w:rPr>
-              <w:t>3</w:t>
+              <w:t>2</w:t>
             </w:r>
             <w:r>
               <w:rPr>
@@ -637,7 +637,7 @@
                 <w:noProof/>
                 <w:webHidden/>
               </w:rPr>
-              <w:t>6</w:t>
+              <w:t>5</w:t>
             </w:r>
             <w:r>
               <w:rPr>
@@ -733,7 +733,7 @@
                 <w:noProof/>
                 <w:webHidden/>
               </w:rPr>
-              <w:t>8</w:t>
+              <w:t>7</w:t>
             </w:r>
             <w:r>
               <w:rPr>
@@ -824,7 +824,7 @@
                 <w:noProof/>
                 <w:webHidden/>
               </w:rPr>
-              <w:t>8</w:t>
+              <w:t>7</w:t>
             </w:r>
             <w:r>
               <w:rPr>
@@ -915,7 +915,7 @@
                 <w:noProof/>
                 <w:webHidden/>
               </w:rPr>
-              <w:t>9</w:t>
+              <w:t>8</w:t>
             </w:r>
             <w:r>
               <w:rPr>
@@ -1011,7 +1011,7 @@
                 <w:noProof/>
                 <w:webHidden/>
               </w:rPr>
-              <w:t>12</w:t>
+              <w:t>11</w:t>
             </w:r>
             <w:r>
               <w:rPr>
@@ -1102,7 +1102,7 @@
                 <w:noProof/>
                 <w:webHidden/>
               </w:rPr>
-              <w:t>12</w:t>
+              <w:t>11</w:t>
             </w:r>
             <w:r>
               <w:rPr>
@@ -1193,7 +1193,7 @@
                 <w:noProof/>
                 <w:webHidden/>
               </w:rPr>
-              <w:t>12</w:t>
+              <w:t>11</w:t>
             </w:r>
             <w:r>
               <w:rPr>
@@ -1289,7 +1289,7 @@
                 <w:noProof/>
                 <w:webHidden/>
               </w:rPr>
-              <w:t>13</w:t>
+              <w:t>12</w:t>
             </w:r>
             <w:r>
               <w:rPr>
@@ -1332,15 +1332,15 @@
         </w:rPr>
         <w:t>Índice de Ilustrações</w:t>
       </w:r>
-    </w:p>
-    <w:p>
-      <w:pPr>
-        <w:rPr>
-          <w:lang w:eastAsia="pt-PT"/>
-        </w:rPr>
-      </w:pPr>
       <w:bookmarkStart w:id="0" w:name="_GoBack"/>
       <w:bookmarkEnd w:id="0"/>
+    </w:p>
+    <w:p>
+      <w:pPr>
+        <w:rPr>
+          <w:lang w:eastAsia="pt-PT"/>
+        </w:rPr>
+      </w:pPr>
     </w:p>
     <w:p>
       <w:pPr>
@@ -1442,7 +1442,7 @@
             <w:noProof/>
             <w:webHidden/>
           </w:rPr>
-          <w:t>2</w:t>
+          <w:t>1</w:t>
         </w:r>
         <w:r>
           <w:rPr>
@@ -1521,7 +1521,7 @@
             <w:noProof/>
             <w:webHidden/>
           </w:rPr>
-          <w:t>3</w:t>
+          <w:t>2</w:t>
         </w:r>
         <w:r>
           <w:rPr>
@@ -1600,7 +1600,7 @@
             <w:noProof/>
             <w:webHidden/>
           </w:rPr>
-          <w:t>6</w:t>
+          <w:t>5</w:t>
         </w:r>
         <w:r>
           <w:rPr>
@@ -1679,7 +1679,7 @@
             <w:noProof/>
             <w:webHidden/>
           </w:rPr>
-          <w:t>8</w:t>
+          <w:t>7</w:t>
         </w:r>
         <w:r>
           <w:rPr>
@@ -1758,7 +1758,7 @@
             <w:noProof/>
             <w:webHidden/>
           </w:rPr>
-          <w:t>12</w:t>
+          <w:t>11</w:t>
         </w:r>
         <w:r>
           <w:rPr>
@@ -1940,14 +1940,24 @@
       <w:r>
         <w:t xml:space="preserve">Figura </w:t>
       </w:r>
-      <w:fldSimple w:instr=" SEQ Figura \* ARABIC ">
-        <w:r>
-          <w:t>1</w:t>
-        </w:r>
-        <w:bookmarkEnd w:id="5"/>
-        <w:bookmarkEnd w:id="6"/>
-        <w:bookmarkEnd w:id="7"/>
-      </w:fldSimple>
+      <w:r>
+        <w:fldChar w:fldCharType="begin"/>
+      </w:r>
+      <w:r>
+        <w:instrText xml:space="preserve"> SEQ Figura \* ARABIC </w:instrText>
+      </w:r>
+      <w:r>
+        <w:fldChar w:fldCharType="separate"/>
+      </w:r>
+      <w:r>
+        <w:t>1</w:t>
+      </w:r>
+      <w:bookmarkEnd w:id="5"/>
+      <w:bookmarkEnd w:id="6"/>
+      <w:bookmarkEnd w:id="7"/>
+      <w:r>
+        <w:fldChar w:fldCharType="end"/>
+      </w:r>
     </w:p>
     <w:p>
       <w:pPr>
@@ -2093,14 +2103,27 @@
       <w:r>
         <w:t xml:space="preserve">Figura </w:t>
       </w:r>
-      <w:fldSimple w:instr=" SEQ Figura \* ARABIC ">
-        <w:r>
-          <w:t>2</w:t>
-        </w:r>
-        <w:bookmarkEnd w:id="10"/>
-        <w:bookmarkEnd w:id="11"/>
-        <w:bookmarkEnd w:id="12"/>
-      </w:fldSimple>
+      <w:r>
+        <w:fldChar w:fldCharType="begin"/>
+      </w:r>
+      <w:r>
+        <w:instrText xml:space="preserve"> SEQ Figura \* ARAB</w:instrText>
+      </w:r>
+      <w:r>
+        <w:instrText xml:space="preserve">IC </w:instrText>
+      </w:r>
+      <w:r>
+        <w:fldChar w:fldCharType="separate"/>
+      </w:r>
+      <w:r>
+        <w:t>2</w:t>
+      </w:r>
+      <w:bookmarkEnd w:id="10"/>
+      <w:bookmarkEnd w:id="11"/>
+      <w:bookmarkEnd w:id="12"/>
+      <w:r>
+        <w:fldChar w:fldCharType="end"/>
+      </w:r>
     </w:p>
     <w:p>
       <w:pPr>
@@ -2386,14 +2409,24 @@
       <w:r>
         <w:t xml:space="preserve">Figura </w:t>
       </w:r>
-      <w:fldSimple w:instr=" SEQ Figura \* ARABIC ">
-        <w:r>
-          <w:t>3</w:t>
-        </w:r>
-        <w:bookmarkEnd w:id="15"/>
-        <w:bookmarkEnd w:id="16"/>
-        <w:bookmarkEnd w:id="17"/>
-      </w:fldSimple>
+      <w:r>
+        <w:fldChar w:fldCharType="begin"/>
+      </w:r>
+      <w:r>
+        <w:instrText xml:space="preserve"> SEQ Figura \* ARABIC </w:instrText>
+      </w:r>
+      <w:r>
+        <w:fldChar w:fldCharType="separate"/>
+      </w:r>
+      <w:r>
+        <w:t>3</w:t>
+      </w:r>
+      <w:bookmarkEnd w:id="15"/>
+      <w:bookmarkEnd w:id="16"/>
+      <w:bookmarkEnd w:id="17"/>
+      <w:r>
+        <w:fldChar w:fldCharType="end"/>
+      </w:r>
     </w:p>
     <w:p>
       <w:pPr>
@@ -2701,17 +2734,30 @@
       <w:r>
         <w:t xml:space="preserve">Figura </w:t>
       </w:r>
-      <w:fldSimple w:instr=" SEQ Figura \* ARABIC ">
-        <w:r>
-          <w:rPr>
-            <w:noProof/>
-          </w:rPr>
-          <w:t>4</w:t>
-        </w:r>
-        <w:bookmarkEnd w:id="21"/>
-        <w:bookmarkEnd w:id="22"/>
-        <w:bookmarkEnd w:id="23"/>
-      </w:fldSimple>
+      <w:r>
+        <w:fldChar w:fldCharType="begin"/>
+      </w:r>
+      <w:r>
+        <w:instrText xml:space="preserve"> SEQ Figura \* ARABIC </w:instrText>
+      </w:r>
+      <w:r>
+        <w:fldChar w:fldCharType="separate"/>
+      </w:r>
+      <w:r>
+        <w:rPr>
+          <w:noProof/>
+        </w:rPr>
+        <w:t>4</w:t>
+      </w:r>
+      <w:bookmarkEnd w:id="21"/>
+      <w:bookmarkEnd w:id="22"/>
+      <w:bookmarkEnd w:id="23"/>
+      <w:r>
+        <w:rPr>
+          <w:noProof/>
+        </w:rPr>
+        <w:fldChar w:fldCharType="end"/>
+      </w:r>
     </w:p>
     <w:p>
       <w:pPr>
@@ -7891,17 +7937,30 @@
       <w:r>
         <w:t xml:space="preserve">Gráfico </w:t>
       </w:r>
-      <w:fldSimple w:instr=" SEQ Gráfico \* ARABIC ">
-        <w:r>
-          <w:rPr>
-            <w:noProof/>
-          </w:rPr>
-          <w:t>1</w:t>
-        </w:r>
-        <w:bookmarkEnd w:id="33"/>
-        <w:bookmarkEnd w:id="34"/>
-        <w:bookmarkEnd w:id="35"/>
-      </w:fldSimple>
+      <w:r>
+        <w:fldChar w:fldCharType="begin"/>
+      </w:r>
+      <w:r>
+        <w:instrText xml:space="preserve"> SEQ Gráfico \* ARABIC </w:instrText>
+      </w:r>
+      <w:r>
+        <w:fldChar w:fldCharType="separate"/>
+      </w:r>
+      <w:r>
+        <w:rPr>
+          <w:noProof/>
+        </w:rPr>
+        <w:t>1</w:t>
+      </w:r>
+      <w:bookmarkEnd w:id="33"/>
+      <w:bookmarkEnd w:id="34"/>
+      <w:bookmarkEnd w:id="35"/>
+      <w:r>
+        <w:rPr>
+          <w:noProof/>
+        </w:rPr>
+        <w:fldChar w:fldCharType="end"/>
+      </w:r>
     </w:p>
     <w:p>
       <w:pPr>
@@ -8023,7 +8082,7 @@
       <w:footerReference w:type="default" r:id="rId24"/>
       <w:pgSz w:w="11906" w:h="16838"/>
       <w:pgMar w:top="1417" w:right="1701" w:bottom="1417" w:left="1701" w:header="708" w:footer="708" w:gutter="0"/>
-      <w:pgNumType w:start="2"/>
+      <w:pgNumType w:start="1"/>
       <w:cols w:space="708"/>
       <w:docGrid w:linePitch="360"/>
     </w:sectPr>
@@ -8121,13 +8180,12 @@
 <w:ftr xmlns:wpc="http://schemas.microsoft.com/office/word/2010/wordprocessingCanvas" xmlns:cx="http://schemas.microsoft.com/office/drawing/2014/chartex" xmlns:mc="http://schemas.openxmlformats.org/markup-compatibility/2006" xmlns:o="urn:schemas-microsoft-com:office:office" xmlns:r="http://schemas.openxmlformats.org/officeDocument/2006/relationships" xmlns:m="http://schemas.openxmlformats.org/officeDocument/2006/math" xmlns:v="urn:schemas-microsoft-com:vml" xmlns:wp14="http://schemas.microsoft.com/office/word/2010/wordprocessingDrawing" xmlns:wp="http://schemas.openxmlformats.org/drawingml/2006/wordprocessingDrawing" xmlns:w10="urn:schemas-microsoft-com:office:word" xmlns:w="http://schemas.openxmlformats.org/wordprocessingml/2006/main" xmlns:w14="http://schemas.microsoft.com/office/word/2010/wordml" xmlns:w15="http://schemas.microsoft.com/office/word/2012/wordml" xmlns:w16se="http://schemas.microsoft.com/office/word/2015/wordml/symex" xmlns:wpg="http://schemas.microsoft.com/office/word/2010/wordprocessingGroup" xmlns:wpi="http://schemas.microsoft.com/office/word/2010/wordprocessingInk" xmlns:wne="http://schemas.microsoft.com/office/word/2006/wordml" xmlns:wps="http://schemas.microsoft.com/office/word/2010/wordprocessingShape" mc:Ignorable="w14 w15 w16se wp14">
   <w:sdt>
     <w:sdtPr>
-      <w:id w:val="-526245046"/>
+      <w:id w:val="335581711"/>
       <w:docPartObj>
         <w:docPartGallery w:val="Page Numbers (Bottom of Page)"/>
         <w:docPartUnique/>
       </w:docPartObj>
     </w:sdtPr>
-    <w:sdtEndPr/>
     <w:sdtContent>
       <w:p>
         <w:pPr>
@@ -8135,7 +8193,22 @@
           <w:jc w:val="right"/>
         </w:pPr>
         <w:r>
-          <w:t>1</w:t>
+          <w:fldChar w:fldCharType="begin"/>
+        </w:r>
+        <w:r>
+          <w:instrText>PAGE   \* MERGEFORMAT</w:instrText>
+        </w:r>
+        <w:r>
+          <w:fldChar w:fldCharType="separate"/>
+        </w:r>
+        <w:r>
+          <w:rPr>
+            <w:noProof/>
+          </w:rPr>
+          <w:t>12</w:t>
+        </w:r>
+        <w:r>
+          <w:fldChar w:fldCharType="end"/>
         </w:r>
       </w:p>
     </w:sdtContent>
@@ -12498,7 +12571,7 @@
 </file>
 
 <file path=customXml/itemProps1.xml><?xml version="1.0" encoding="utf-8"?>
-<ds:datastoreItem xmlns:ds="http://schemas.openxmlformats.org/officeDocument/2006/customXml" ds:itemID="{2B745DCB-642B-4C0B-B536-4751136EC346}">
+<ds:datastoreItem xmlns:ds="http://schemas.openxmlformats.org/officeDocument/2006/customXml" ds:itemID="{32648A54-9D3E-4D60-90D2-2E15729A2A37}">
   <ds:schemaRefs>
     <ds:schemaRef ds:uri="http://schemas.openxmlformats.org/officeDocument/2006/bibliography"/>
   </ds:schemaRefs>
